--- a/Cyberpunk/Lore/Megacorporations.docx
+++ b/Cyberpunk/Lore/Megacorporations.docx
@@ -1,6 +1,6 @@
 
 <file path=word/document.xml><?xml version="1.0" encoding="utf-8"?>
-<w:document xmlns:wpc="http://schemas.microsoft.com/office/word/2010/wordprocessingCanvas" xmlns:cx="http://schemas.microsoft.com/office/drawing/2014/chartex" xmlns:cx1="http://schemas.microsoft.com/office/drawing/2015/9/8/chartex" xmlns:cx2="http://schemas.microsoft.com/office/drawing/2015/10/21/chartex" xmlns:cx3="http://schemas.microsoft.com/office/drawing/2016/5/9/chartex" xmlns:cx4="http://schemas.microsoft.com/office/drawing/2016/5/10/chartex" xmlns:cx5="http://schemas.microsoft.com/office/drawing/2016/5/11/chartex" xmlns:cx6="http://schemas.microsoft.com/office/drawing/2016/5/12/chartex" xmlns:cx7="http://schemas.microsoft.com/office/drawing/2016/5/13/chartex" xmlns:cx8="http://schemas.microsoft.com/office/drawing/2016/5/14/chartex" xmlns:mc="http://schemas.openxmlformats.org/markup-compatibility/2006" xmlns:aink="http://schemas.microsoft.com/office/drawing/2016/ink" xmlns:am3d="http://schemas.microsoft.com/office/drawing/2017/model3d" xmlns:o="urn:schemas-microsoft-com:office:office" xmlns:oel="http://schemas.microsoft.com/office/2019/extlst" xmlns:r="http://schemas.openxmlformats.org/officeDocument/2006/relationships" xmlns:m="http://schemas.openxmlformats.org/officeDocument/2006/math" xmlns:v="urn:schemas-microsoft-com:vml" xmlns:wp14="http://schemas.microsoft.com/office/word/2010/wordprocessingDrawing" xmlns:wp="http://schemas.openxmlformats.org/drawingml/2006/wordprocessingDrawing" xmlns:w10="urn:schemas-microsoft-com:office:word" xmlns:w="http://schemas.openxmlformats.org/wordprocessingml/2006/main" xmlns:w14="http://schemas.microsoft.com/office/word/2010/wordml" xmlns:w15="http://schemas.microsoft.com/office/word/2012/wordml" xmlns:w16cex="http://schemas.microsoft.com/office/word/2018/wordml/cex" xmlns:w16cid="http://schemas.microsoft.com/office/word/2016/wordml/cid" xmlns:w16="http://schemas.microsoft.com/office/word/2018/wordml" xmlns:w16sdtdh="http://schemas.microsoft.com/office/word/2020/wordml/sdtdatahash" xmlns:w16se="http://schemas.microsoft.com/office/word/2015/wordml/symex" xmlns:wpg="http://schemas.microsoft.com/office/word/2010/wordprocessingGroup" xmlns:wpi="http://schemas.microsoft.com/office/word/2010/wordprocessingInk" xmlns:wne="http://schemas.microsoft.com/office/word/2006/wordml" xmlns:wps="http://schemas.microsoft.com/office/word/2010/wordprocessingShape" mc:Ignorable="w14 w15 w16se w16cid w16 w16cex w16sdtdh wp14">
+<w:document xmlns:wpc="http://schemas.microsoft.com/office/word/2010/wordprocessingCanvas" xmlns:cx="http://schemas.microsoft.com/office/drawing/2014/chartex" xmlns:cx1="http://schemas.microsoft.com/office/drawing/2015/9/8/chartex" xmlns:cx2="http://schemas.microsoft.com/office/drawing/2015/10/21/chartex" xmlns:cx3="http://schemas.microsoft.com/office/drawing/2016/5/9/chartex" xmlns:cx4="http://schemas.microsoft.com/office/drawing/2016/5/10/chartex" xmlns:cx5="http://schemas.microsoft.com/office/drawing/2016/5/11/chartex" xmlns:cx6="http://schemas.microsoft.com/office/drawing/2016/5/12/chartex" xmlns:cx7="http://schemas.microsoft.com/office/drawing/2016/5/13/chartex" xmlns:cx8="http://schemas.microsoft.com/office/drawing/2016/5/14/chartex" xmlns:mc="http://schemas.openxmlformats.org/markup-compatibility/2006" xmlns:aink="http://schemas.microsoft.com/office/drawing/2016/ink" xmlns:am3d="http://schemas.microsoft.com/office/drawing/2017/model3d" xmlns:o="urn:schemas-microsoft-com:office:office" xmlns:oel="http://schemas.microsoft.com/office/2019/extlst" xmlns:r="http://schemas.openxmlformats.org/officeDocument/2006/relationships" xmlns:m="http://schemas.openxmlformats.org/officeDocument/2006/math" xmlns:v="urn:schemas-microsoft-com:vml" xmlns:wp14="http://schemas.microsoft.com/office/word/2010/wordprocessingDrawing" xmlns:wp="http://schemas.openxmlformats.org/drawingml/2006/wordprocessingDrawing" xmlns:w10="urn:schemas-microsoft-com:office:word" xmlns:w="http://schemas.openxmlformats.org/wordprocessingml/2006/main" xmlns:w14="http://schemas.microsoft.com/office/word/2010/wordml" xmlns:w15="http://schemas.microsoft.com/office/word/2012/wordml" xmlns:w16cex="http://schemas.microsoft.com/office/word/2018/wordml/cex" xmlns:w16cid="http://schemas.microsoft.com/office/word/2016/wordml/cid" xmlns:w16="http://schemas.microsoft.com/office/word/2018/wordml" xmlns:w16du="http://schemas.microsoft.com/office/word/2023/wordml/word16du" xmlns:w16sdtdh="http://schemas.microsoft.com/office/word/2020/wordml/sdtdatahash" xmlns:w16se="http://schemas.microsoft.com/office/word/2015/wordml/symex" xmlns:wpg="http://schemas.microsoft.com/office/word/2010/wordprocessingGroup" xmlns:wpi="http://schemas.microsoft.com/office/word/2010/wordprocessingInk" xmlns:wne="http://schemas.microsoft.com/office/word/2006/wordml" xmlns:wps="http://schemas.microsoft.com/office/word/2010/wordprocessingShape" mc:Ignorable="w14 w15 w16se w16cid w16 w16cex w16sdtdh w16du wp14">
   <w:body>
     <w:p>
       <w:pPr>
@@ -42,6 +42,8 @@
     <w:p>
       <w:pPr>
         <w:rPr>
+          <w:i/>
+          <w:iCs/>
           <w:lang w:val="da-DK"/>
         </w:rPr>
       </w:pPr>
@@ -152,6 +154,26 @@
           <w:lang w:val="da-DK"/>
         </w:rPr>
         <w:t xml:space="preserve">Nationalitet: </w:t>
+      </w:r>
+      <w:r>
+        <w:rPr>
+          <w:lang w:val="da-DK"/>
+        </w:rPr>
+        <w:t>x</w:t>
+      </w:r>
+      <w:r>
+        <w:rPr>
+          <w:b/>
+          <w:bCs/>
+          <w:lang w:val="da-DK"/>
+        </w:rPr>
+        <w:t xml:space="preserve">. </w:t>
+      </w:r>
+      <w:r>
+        <w:rPr>
+          <w:lang w:val="da-DK"/>
+        </w:rPr>
+        <w:t>Hovedkvarter</w:t>
       </w:r>
     </w:p>
     <w:p>
@@ -399,6 +421,32 @@
         </w:rPr>
         <w:t>Kinesisk</w:t>
       </w:r>
+      <w:r>
+        <w:rPr>
+          <w:lang w:val="da-DK"/>
+        </w:rPr>
+        <w:t xml:space="preserve">. </w:t>
+      </w:r>
+      <w:r>
+        <w:rPr>
+          <w:lang w:val="da-DK"/>
+        </w:rPr>
+        <w:t>Hovedkvarter</w:t>
+      </w:r>
+      <w:r>
+        <w:rPr>
+          <w:lang w:val="da-DK"/>
+        </w:rPr>
+        <w:t xml:space="preserve">: </w:t>
+      </w:r>
+      <w:proofErr w:type="spellStart"/>
+      <w:r>
+        <w:rPr>
+          <w:lang w:val="da-DK"/>
+        </w:rPr>
+        <w:t>Taiwain</w:t>
+      </w:r>
+      <w:proofErr w:type="spellEnd"/>
     </w:p>
     <w:p>
       <w:pPr>
@@ -621,6 +669,30 @@
         </w:rPr>
         <w:t>Ingen specifik</w:t>
       </w:r>
+      <w:r>
+        <w:rPr>
+          <w:lang w:val="da-DK"/>
+        </w:rPr>
+        <w:t xml:space="preserve">. </w:t>
+      </w:r>
+      <w:r>
+        <w:rPr>
+          <w:lang w:val="da-DK"/>
+        </w:rPr>
+        <w:t>Hovedkvarter</w:t>
+      </w:r>
+      <w:r>
+        <w:rPr>
+          <w:lang w:val="da-DK"/>
+        </w:rPr>
+        <w:t>: London</w:t>
+      </w:r>
+      <w:r>
+        <w:rPr>
+          <w:lang w:val="da-DK"/>
+        </w:rPr>
+        <w:t>.</w:t>
+      </w:r>
     </w:p>
     <w:p>
       <w:proofErr w:type="spellStart"/>
@@ -656,6 +728,839 @@
       </w:r>
       <w:r>
         <w:t xml:space="preserve">parker. </w:t>
+      </w:r>
+    </w:p>
+    <w:p>
+      <w:pPr>
+        <w:pStyle w:val="Heading1"/>
+        <w:rPr>
+          <w:lang w:val="da-DK"/>
+        </w:rPr>
+      </w:pPr>
+      <w:proofErr w:type="spellStart"/>
+      <w:r>
+        <w:rPr>
+          <w:lang w:val="da-DK"/>
+        </w:rPr>
+        <w:t>Sanguine</w:t>
+      </w:r>
+      <w:proofErr w:type="spellEnd"/>
+      <w:r>
+        <w:rPr>
+          <w:lang w:val="da-DK"/>
+        </w:rPr>
+        <w:t xml:space="preserve"> </w:t>
+      </w:r>
+      <w:r>
+        <w:rPr>
+          <w:lang w:val="da-DK"/>
+        </w:rPr>
+        <w:t>Sciences</w:t>
+      </w:r>
+      <w:r>
+        <w:rPr>
+          <w:lang w:val="da-DK"/>
+        </w:rPr>
+        <w:t xml:space="preserve"> (”</w:t>
+      </w:r>
+      <w:proofErr w:type="spellStart"/>
+      <w:r>
+        <w:rPr>
+          <w:lang w:val="da-DK"/>
+        </w:rPr>
+        <w:t>Sanguine</w:t>
+      </w:r>
+      <w:proofErr w:type="spellEnd"/>
+      <w:r>
+        <w:rPr>
+          <w:lang w:val="da-DK"/>
+        </w:rPr>
+        <w:t>”</w:t>
+      </w:r>
+      <w:r>
+        <w:rPr>
+          <w:lang w:val="da-DK"/>
+        </w:rPr>
+        <w:t>, ”Sannie”</w:t>
+      </w:r>
+      <w:r>
+        <w:rPr>
+          <w:lang w:val="da-DK"/>
+        </w:rPr>
+        <w:t>)</w:t>
+      </w:r>
+    </w:p>
+    <w:p>
+      <w:pPr>
+        <w:rPr>
+          <w:lang w:val="da-DK"/>
+        </w:rPr>
+      </w:pPr>
+      <w:r>
+        <w:rPr>
+          <w:b/>
+          <w:bCs/>
+          <w:lang w:val="da-DK"/>
+        </w:rPr>
+        <w:t>Fokus</w:t>
+      </w:r>
+      <w:r>
+        <w:rPr>
+          <w:lang w:val="da-DK"/>
+        </w:rPr>
+        <w:t>:</w:t>
+      </w:r>
+      <w:r>
+        <w:rPr>
+          <w:lang w:val="da-DK"/>
+        </w:rPr>
+        <w:t xml:space="preserve"> Drugs (Både medicinsk og euforiserende)</w:t>
+      </w:r>
+      <w:r>
+        <w:rPr>
+          <w:lang w:val="da-DK"/>
+        </w:rPr>
+        <w:br/>
+      </w:r>
+      <w:r>
+        <w:rPr>
+          <w:b/>
+          <w:bCs/>
+          <w:lang w:val="da-DK"/>
+        </w:rPr>
+        <w:t>Stil</w:t>
+      </w:r>
+      <w:r>
+        <w:rPr>
+          <w:lang w:val="da-DK"/>
+        </w:rPr>
+        <w:t xml:space="preserve">: </w:t>
+      </w:r>
+      <w:r>
+        <w:rPr>
+          <w:lang w:val="da-DK"/>
+        </w:rPr>
+        <w:t xml:space="preserve">Morderisk. </w:t>
+      </w:r>
+      <w:r>
+        <w:rPr>
+          <w:lang w:val="da-DK"/>
+        </w:rPr>
+        <w:t>Præcise og målrettet brug af vold imod problemer.</w:t>
+      </w:r>
+      <w:r>
+        <w:rPr>
+          <w:lang w:val="da-DK"/>
+        </w:rPr>
+        <w:br/>
+      </w:r>
+      <w:r>
+        <w:rPr>
+          <w:b/>
+          <w:bCs/>
+          <w:lang w:val="da-DK"/>
+        </w:rPr>
+        <w:t>Styrke</w:t>
+      </w:r>
+      <w:r>
+        <w:rPr>
+          <w:lang w:val="da-DK"/>
+        </w:rPr>
+        <w:t xml:space="preserve">: </w:t>
+      </w:r>
+      <w:r>
+        <w:rPr>
+          <w:lang w:val="da-DK"/>
+        </w:rPr>
+        <w:t xml:space="preserve">Andre megacorps er tilbageholdende med at </w:t>
+      </w:r>
+      <w:r>
+        <w:rPr>
+          <w:lang w:val="da-DK"/>
+        </w:rPr>
+        <w:t>angribe, da de alle er afhængige af produkt.</w:t>
+      </w:r>
+      <w:r>
+        <w:rPr>
+          <w:lang w:val="da-DK"/>
+        </w:rPr>
+        <w:br/>
+      </w:r>
+      <w:r>
+        <w:rPr>
+          <w:b/>
+          <w:bCs/>
+          <w:lang w:val="da-DK"/>
+        </w:rPr>
+        <w:t>Nylig begivenhed</w:t>
+      </w:r>
+      <w:r>
+        <w:rPr>
+          <w:lang w:val="da-DK"/>
+        </w:rPr>
+        <w:t xml:space="preserve">: </w:t>
+      </w:r>
+      <w:r>
+        <w:rPr>
+          <w:lang w:val="da-DK"/>
+        </w:rPr>
+        <w:t>Lavede teknologisk gennembrud som alle vil have hænderne på</w:t>
+      </w:r>
+      <w:r>
+        <w:rPr>
+          <w:lang w:val="da-DK"/>
+        </w:rPr>
+        <w:t xml:space="preserve"> (vitalitetsprodukt)</w:t>
+      </w:r>
+      <w:r>
+        <w:rPr>
+          <w:lang w:val="da-DK"/>
+        </w:rPr>
+        <w:t>.</w:t>
+      </w:r>
+      <w:r>
+        <w:rPr>
+          <w:lang w:val="da-DK"/>
+        </w:rPr>
+        <w:br/>
+      </w:r>
+      <w:r>
+        <w:rPr>
+          <w:b/>
+          <w:bCs/>
+          <w:lang w:val="da-DK"/>
+        </w:rPr>
+        <w:t>Mål</w:t>
+      </w:r>
+      <w:r>
+        <w:rPr>
+          <w:lang w:val="da-DK"/>
+        </w:rPr>
+        <w:t xml:space="preserve">: </w:t>
+      </w:r>
+      <w:r>
+        <w:rPr>
+          <w:lang w:val="da-DK"/>
+        </w:rPr>
+        <w:t xml:space="preserve">Hensynsløst udnytte en </w:t>
+      </w:r>
+      <w:r>
+        <w:rPr>
+          <w:lang w:val="da-DK"/>
+        </w:rPr>
+        <w:t>resurse</w:t>
+      </w:r>
+      <w:r>
+        <w:rPr>
+          <w:lang w:val="da-DK"/>
+        </w:rPr>
+        <w:t xml:space="preserve"> (blod fra bestemt type mutanter som er ingrediens i vitalitetsprodukt)</w:t>
+      </w:r>
+      <w:r>
+        <w:rPr>
+          <w:lang w:val="da-DK"/>
+        </w:rPr>
+        <w:br/>
+      </w:r>
+      <w:r>
+        <w:rPr>
+          <w:b/>
+          <w:bCs/>
+          <w:lang w:val="da-DK"/>
+        </w:rPr>
+        <w:t xml:space="preserve">Nationalitet: </w:t>
+      </w:r>
+      <w:r>
+        <w:rPr>
+          <w:lang w:val="da-DK"/>
+        </w:rPr>
+        <w:t>Japansk</w:t>
+      </w:r>
+      <w:r>
+        <w:rPr>
+          <w:lang w:val="da-DK"/>
+        </w:rPr>
+        <w:t xml:space="preserve">. </w:t>
+      </w:r>
+      <w:r>
+        <w:rPr>
+          <w:lang w:val="da-DK"/>
+        </w:rPr>
+        <w:t>Hovedkvarter</w:t>
+      </w:r>
+      <w:r>
+        <w:rPr>
+          <w:lang w:val="da-DK"/>
+        </w:rPr>
+        <w:t>: Tokyo</w:t>
+      </w:r>
+      <w:r>
+        <w:rPr>
+          <w:lang w:val="da-DK"/>
+        </w:rPr>
+        <w:t>.</w:t>
+      </w:r>
+    </w:p>
+    <w:p>
+      <w:pPr>
+        <w:rPr>
+          <w:lang w:val="da-DK"/>
+        </w:rPr>
+      </w:pPr>
+      <w:r>
+        <w:rPr>
+          <w:lang w:val="da-DK"/>
+        </w:rPr>
+        <w:t xml:space="preserve">Produkt: </w:t>
+      </w:r>
+      <w:r>
+        <w:rPr>
+          <w:i/>
+          <w:iCs/>
+          <w:lang w:val="da-DK"/>
+        </w:rPr>
+        <w:t xml:space="preserve">The </w:t>
+      </w:r>
+      <w:proofErr w:type="spellStart"/>
+      <w:r>
+        <w:rPr>
+          <w:i/>
+          <w:iCs/>
+          <w:lang w:val="da-DK"/>
+        </w:rPr>
+        <w:t>Holy</w:t>
+      </w:r>
+      <w:proofErr w:type="spellEnd"/>
+      <w:r>
+        <w:rPr>
+          <w:i/>
+          <w:iCs/>
+          <w:lang w:val="da-DK"/>
+        </w:rPr>
+        <w:t xml:space="preserve"> </w:t>
+      </w:r>
+      <w:proofErr w:type="spellStart"/>
+      <w:r>
+        <w:rPr>
+          <w:i/>
+          <w:iCs/>
+          <w:lang w:val="da-DK"/>
+        </w:rPr>
+        <w:t>Grail</w:t>
+      </w:r>
+      <w:proofErr w:type="spellEnd"/>
+      <w:r>
+        <w:rPr>
+          <w:lang w:val="da-DK"/>
+        </w:rPr>
+        <w:t xml:space="preserve">. </w:t>
+      </w:r>
+      <w:r>
+        <w:rPr>
+          <w:lang w:val="da-DK"/>
+        </w:rPr>
+        <w:t xml:space="preserve">Lavet ud fra </w:t>
+      </w:r>
+      <w:r>
+        <w:rPr>
+          <w:lang w:val="da-DK"/>
+        </w:rPr>
+        <w:t xml:space="preserve">normalt blod og bestemt type mutant blod. Premium version til rige. Missioner om at skaffe </w:t>
+      </w:r>
+      <w:r>
+        <w:rPr>
+          <w:lang w:val="da-DK"/>
+        </w:rPr>
+        <w:t xml:space="preserve">mutanter. </w:t>
+      </w:r>
+    </w:p>
+    <w:p>
+      <w:pPr>
+        <w:rPr>
+          <w:lang w:val="da-DK"/>
+        </w:rPr>
+      </w:pPr>
+      <w:r>
+        <w:rPr>
+          <w:lang w:val="da-DK"/>
+        </w:rPr>
+        <w:lastRenderedPageBreak/>
+        <w:t xml:space="preserve">Oldgamle gener tillader </w:t>
+      </w:r>
+      <w:r>
+        <w:rPr>
+          <w:lang w:val="da-DK"/>
+        </w:rPr>
+        <w:t xml:space="preserve">den modificerede at optage </w:t>
+      </w:r>
+      <w:proofErr w:type="spellStart"/>
+      <w:r>
+        <w:rPr>
+          <w:lang w:val="da-DK"/>
+        </w:rPr>
+        <w:t>livsgivende</w:t>
+      </w:r>
+      <w:proofErr w:type="spellEnd"/>
+      <w:r>
+        <w:rPr>
+          <w:lang w:val="da-DK"/>
+        </w:rPr>
+        <w:t xml:space="preserve"> næring fra blod, men har sideeffekten at de bliver sårbare over for UV-lys.</w:t>
+      </w:r>
+    </w:p>
+    <w:p>
+      <w:pPr>
+        <w:rPr>
+          <w:lang w:val="da-DK"/>
+        </w:rPr>
+      </w:pPr>
+      <w:r>
+        <w:rPr>
+          <w:lang w:val="da-DK"/>
+        </w:rPr>
+        <w:t xml:space="preserve">Har også modificeret planter, som kan vokse af blod. </w:t>
+      </w:r>
+    </w:p>
+    <w:p>
+      <w:pPr>
+        <w:pStyle w:val="Heading1"/>
+        <w:rPr>
+          <w:lang w:val="da-DK"/>
+        </w:rPr>
+      </w:pPr>
+      <w:proofErr w:type="spellStart"/>
+      <w:r>
+        <w:rPr>
+          <w:lang w:val="da-DK"/>
+        </w:rPr>
+        <w:t>Clauberg</w:t>
+      </w:r>
+      <w:proofErr w:type="spellEnd"/>
+      <w:r>
+        <w:rPr>
+          <w:lang w:val="da-DK"/>
+        </w:rPr>
+        <w:t xml:space="preserve"> </w:t>
+      </w:r>
+      <w:r>
+        <w:rPr>
+          <w:lang w:val="da-DK"/>
+        </w:rPr>
+        <w:t>Services</w:t>
+      </w:r>
+      <w:r>
+        <w:rPr>
+          <w:lang w:val="da-DK"/>
+        </w:rPr>
+        <w:t xml:space="preserve"> (”</w:t>
+      </w:r>
+      <w:proofErr w:type="spellStart"/>
+      <w:r>
+        <w:rPr>
+          <w:lang w:val="da-DK"/>
+        </w:rPr>
+        <w:t>Clau</w:t>
+      </w:r>
+      <w:proofErr w:type="spellEnd"/>
+      <w:r>
+        <w:rPr>
+          <w:lang w:val="da-DK"/>
+        </w:rPr>
+        <w:t>”)</w:t>
+      </w:r>
+    </w:p>
+    <w:p>
+      <w:pPr>
+        <w:rPr>
+          <w:lang w:val="da-DK"/>
+        </w:rPr>
+      </w:pPr>
+      <w:r>
+        <w:rPr>
+          <w:b/>
+          <w:bCs/>
+          <w:lang w:val="da-DK"/>
+        </w:rPr>
+        <w:t>Fokus</w:t>
+      </w:r>
+      <w:r>
+        <w:rPr>
+          <w:lang w:val="da-DK"/>
+        </w:rPr>
+        <w:t>:</w:t>
+      </w:r>
+      <w:r>
+        <w:rPr>
+          <w:lang w:val="da-DK"/>
+        </w:rPr>
+        <w:t xml:space="preserve"> Elproduktion</w:t>
+      </w:r>
+      <w:r>
+        <w:rPr>
+          <w:lang w:val="da-DK"/>
+        </w:rPr>
+        <w:br/>
+      </w:r>
+      <w:r>
+        <w:rPr>
+          <w:b/>
+          <w:bCs/>
+          <w:lang w:val="da-DK"/>
+        </w:rPr>
+        <w:t>Stil</w:t>
+      </w:r>
+      <w:r>
+        <w:rPr>
+          <w:lang w:val="da-DK"/>
+        </w:rPr>
+        <w:t xml:space="preserve">: </w:t>
+      </w:r>
+      <w:r>
+        <w:rPr>
+          <w:lang w:val="da-DK"/>
+        </w:rPr>
+        <w:t xml:space="preserve">Hensynsløs. </w:t>
+      </w:r>
+      <w:r>
+        <w:rPr>
+          <w:lang w:val="da-DK"/>
+        </w:rPr>
+        <w:t>Tager ofte risikable chancer som ikke nødvendigvis giver profit.</w:t>
+      </w:r>
+      <w:r>
+        <w:rPr>
+          <w:lang w:val="da-DK"/>
+        </w:rPr>
+        <w:br/>
+      </w:r>
+      <w:r>
+        <w:rPr>
+          <w:b/>
+          <w:bCs/>
+          <w:lang w:val="da-DK"/>
+        </w:rPr>
+        <w:t>Styrke</w:t>
+      </w:r>
+      <w:r>
+        <w:rPr>
+          <w:lang w:val="da-DK"/>
+        </w:rPr>
+        <w:t xml:space="preserve">: </w:t>
+      </w:r>
+      <w:r>
+        <w:rPr>
+          <w:lang w:val="da-DK"/>
+        </w:rPr>
+        <w:t>Produkter</w:t>
+      </w:r>
+      <w:r>
+        <w:rPr>
+          <w:lang w:val="da-DK"/>
+        </w:rPr>
+        <w:t xml:space="preserve"> (zombieslaver)</w:t>
+      </w:r>
+      <w:r>
+        <w:rPr>
+          <w:lang w:val="da-DK"/>
+        </w:rPr>
+        <w:t xml:space="preserve"> er </w:t>
+      </w:r>
+      <w:r>
+        <w:rPr>
+          <w:lang w:val="da-DK"/>
+        </w:rPr>
+        <w:t>billige men effektive</w:t>
+      </w:r>
+      <w:r>
+        <w:rPr>
+          <w:lang w:val="da-DK"/>
+        </w:rPr>
+        <w:br/>
+      </w:r>
+      <w:r>
+        <w:rPr>
+          <w:b/>
+          <w:bCs/>
+          <w:lang w:val="da-DK"/>
+        </w:rPr>
+        <w:t>Nylig begivenhed</w:t>
+      </w:r>
+      <w:r>
+        <w:rPr>
+          <w:lang w:val="da-DK"/>
+        </w:rPr>
+        <w:t xml:space="preserve">: </w:t>
+      </w:r>
+      <w:r>
+        <w:rPr>
+          <w:lang w:val="da-DK"/>
+        </w:rPr>
+        <w:t>Blev angrebet af riva</w:t>
+      </w:r>
+      <w:r>
+        <w:rPr>
+          <w:lang w:val="da-DK"/>
+        </w:rPr>
+        <w:t xml:space="preserve">len </w:t>
+      </w:r>
+      <w:proofErr w:type="spellStart"/>
+      <w:r>
+        <w:rPr>
+          <w:i/>
+          <w:iCs/>
+          <w:lang w:val="da-DK"/>
+        </w:rPr>
+        <w:t>Sanguine</w:t>
+      </w:r>
+      <w:proofErr w:type="spellEnd"/>
+      <w:r>
+        <w:rPr>
+          <w:i/>
+          <w:iCs/>
+          <w:lang w:val="da-DK"/>
+        </w:rPr>
+        <w:t xml:space="preserve"> Sciences</w:t>
+      </w:r>
+      <w:r>
+        <w:rPr>
+          <w:lang w:val="da-DK"/>
+        </w:rPr>
+        <w:t xml:space="preserve">, og </w:t>
+      </w:r>
+      <w:r>
+        <w:rPr>
+          <w:lang w:val="da-DK"/>
+        </w:rPr>
+        <w:t>åben krig er en mulighed.</w:t>
+      </w:r>
+      <w:r>
+        <w:rPr>
+          <w:lang w:val="da-DK"/>
+        </w:rPr>
+        <w:br/>
+      </w:r>
+      <w:r>
+        <w:rPr>
+          <w:b/>
+          <w:bCs/>
+          <w:lang w:val="da-DK"/>
+        </w:rPr>
+        <w:t>Mål</w:t>
+      </w:r>
+      <w:r>
+        <w:rPr>
+          <w:lang w:val="da-DK"/>
+        </w:rPr>
+        <w:t>:</w:t>
+      </w:r>
+      <w:r>
+        <w:rPr>
+          <w:lang w:val="da-DK"/>
+        </w:rPr>
+        <w:t xml:space="preserve"> Normaliser </w:t>
+      </w:r>
+      <w:proofErr w:type="spellStart"/>
+      <w:r>
+        <w:rPr>
+          <w:lang w:val="da-DK"/>
+        </w:rPr>
+        <w:t>udøde</w:t>
+      </w:r>
+      <w:proofErr w:type="spellEnd"/>
+      <w:r>
+        <w:rPr>
+          <w:lang w:val="da-DK"/>
+        </w:rPr>
+        <w:t xml:space="preserve"> og gør det ”etisk”</w:t>
+      </w:r>
+      <w:r>
+        <w:rPr>
+          <w:lang w:val="da-DK"/>
+        </w:rPr>
+        <w:t>.</w:t>
+      </w:r>
+      <w:r>
+        <w:rPr>
+          <w:lang w:val="da-DK"/>
+        </w:rPr>
+        <w:br/>
+      </w:r>
+      <w:r>
+        <w:rPr>
+          <w:b/>
+          <w:bCs/>
+          <w:lang w:val="da-DK"/>
+        </w:rPr>
+        <w:t xml:space="preserve">Nationalitet: </w:t>
+      </w:r>
+      <w:r>
+        <w:rPr>
+          <w:lang w:val="da-DK"/>
+        </w:rPr>
+        <w:t>Tysk</w:t>
+      </w:r>
+      <w:r>
+        <w:rPr>
+          <w:lang w:val="da-DK"/>
+        </w:rPr>
+        <w:t xml:space="preserve">. </w:t>
+      </w:r>
+      <w:r>
+        <w:rPr>
+          <w:lang w:val="da-DK"/>
+        </w:rPr>
+        <w:t>Hovedkvarter</w:t>
+      </w:r>
+      <w:r>
+        <w:rPr>
+          <w:lang w:val="da-DK"/>
+        </w:rPr>
+        <w:t>: München.</w:t>
+      </w:r>
+    </w:p>
+    <w:p>
+      <w:pPr>
+        <w:rPr>
+          <w:lang w:val="da-DK"/>
+        </w:rPr>
+      </w:pPr>
+      <w:r>
+        <w:rPr>
+          <w:lang w:val="da-DK"/>
+        </w:rPr>
+        <w:t xml:space="preserve">Både denne og rivalen </w:t>
+      </w:r>
+      <w:proofErr w:type="spellStart"/>
+      <w:r>
+        <w:rPr>
+          <w:lang w:val="da-DK"/>
+        </w:rPr>
+        <w:t>Sanguine</w:t>
+      </w:r>
+      <w:proofErr w:type="spellEnd"/>
+      <w:r>
+        <w:rPr>
+          <w:lang w:val="da-DK"/>
+        </w:rPr>
+        <w:t xml:space="preserve"> Sciences kæmper for at få fat på s</w:t>
+      </w:r>
+      <w:r>
+        <w:rPr>
+          <w:lang w:val="da-DK"/>
+        </w:rPr>
+        <w:t xml:space="preserve">å mange </w:t>
+      </w:r>
+      <w:proofErr w:type="spellStart"/>
+      <w:r>
+        <w:rPr>
+          <w:lang w:val="da-DK"/>
+        </w:rPr>
+        <w:t>lowlife</w:t>
+      </w:r>
+      <w:proofErr w:type="spellEnd"/>
+      <w:r>
+        <w:rPr>
+          <w:lang w:val="da-DK"/>
+        </w:rPr>
+        <w:t xml:space="preserve"> og mutanter som muligt. </w:t>
+      </w:r>
+      <w:proofErr w:type="spellStart"/>
+      <w:r>
+        <w:rPr>
+          <w:lang w:val="da-DK"/>
+        </w:rPr>
+        <w:t>Sanguine</w:t>
+      </w:r>
+      <w:proofErr w:type="spellEnd"/>
+      <w:r>
+        <w:rPr>
+          <w:lang w:val="da-DK"/>
+        </w:rPr>
+        <w:t xml:space="preserve"> skal bruge dem til at tappe blod, mens denne </w:t>
+      </w:r>
+      <w:proofErr w:type="spellStart"/>
+      <w:r>
+        <w:rPr>
+          <w:lang w:val="da-DK"/>
+        </w:rPr>
+        <w:t>corp</w:t>
+      </w:r>
+      <w:proofErr w:type="spellEnd"/>
+      <w:r>
+        <w:rPr>
+          <w:lang w:val="da-DK"/>
+        </w:rPr>
+        <w:t xml:space="preserve"> laver dem til zombie slaver.</w:t>
+      </w:r>
+    </w:p>
+    <w:p>
+      <w:pPr>
+        <w:rPr>
+          <w:lang w:val="da-DK"/>
+        </w:rPr>
+      </w:pPr>
+      <w:r>
+        <w:rPr>
+          <w:lang w:val="da-DK"/>
+        </w:rPr>
+        <w:t>Eksklusive</w:t>
+      </w:r>
+      <w:r>
+        <w:rPr>
+          <w:lang w:val="da-DK"/>
+        </w:rPr>
+        <w:t xml:space="preserve"> handel med nazisterne. Har </w:t>
+      </w:r>
+      <w:r>
+        <w:rPr>
+          <w:lang w:val="da-DK"/>
+        </w:rPr>
+        <w:t xml:space="preserve">nanorobot-bakterie som kan </w:t>
+      </w:r>
+      <w:r>
+        <w:rPr>
+          <w:lang w:val="da-DK"/>
+        </w:rPr>
+        <w:t xml:space="preserve">kontrollere døde som zombies. Har </w:t>
+      </w:r>
+      <w:r>
+        <w:rPr>
+          <w:lang w:val="da-DK"/>
+        </w:rPr>
+        <w:t xml:space="preserve">nazi zombie </w:t>
+      </w:r>
+      <w:r>
+        <w:rPr>
+          <w:lang w:val="da-DK"/>
+        </w:rPr>
+        <w:t>elitesoldater</w:t>
+      </w:r>
+      <w:r>
+        <w:rPr>
+          <w:lang w:val="da-DK"/>
+        </w:rPr>
+        <w:t>.</w:t>
+      </w:r>
+    </w:p>
+    <w:p>
+      <w:pPr>
+        <w:rPr>
+          <w:lang w:val="da-DK"/>
+        </w:rPr>
+      </w:pPr>
+      <w:proofErr w:type="spellStart"/>
+      <w:r>
+        <w:rPr>
+          <w:lang w:val="da-DK"/>
+        </w:rPr>
+        <w:t>Clauberg</w:t>
+      </w:r>
+      <w:proofErr w:type="spellEnd"/>
+      <w:r>
+        <w:rPr>
+          <w:lang w:val="da-DK"/>
+        </w:rPr>
+        <w:t xml:space="preserve"> afdelingen i den Skandinaviske union er ansvarlig for landbrug. </w:t>
       </w:r>
     </w:p>
     <w:p>
@@ -663,19 +1568,10 @@
         <w:pStyle w:val="Heading1"/>
       </w:pPr>
       <w:r>
-        <w:t xml:space="preserve">Sanguine </w:t>
-      </w:r>
-      <w:r>
-        <w:t>Sciences</w:t>
-      </w:r>
-      <w:r>
-        <w:t xml:space="preserve"> (”</w:t>
-      </w:r>
-      <w:r>
-        <w:t>Sanguine”</w:t>
-      </w:r>
-      <w:r>
-        <w:t>)</w:t>
+        <w:t>Thoughts and Prayers Incorporated</w:t>
+      </w:r>
+      <w:r>
+        <w:t xml:space="preserve"> (TP)</w:t>
       </w:r>
     </w:p>
     <w:p>
@@ -702,7 +1598,7 @@
         <w:rPr>
           <w:lang w:val="da-DK"/>
         </w:rPr>
-        <w:t xml:space="preserve"> Drugs (Både medicinsk og euforiserende)</w:t>
+        <w:t xml:space="preserve"> Insurance.</w:t>
       </w:r>
       <w:r>
         <w:rPr>
@@ -728,13 +1624,13 @@
         <w:rPr>
           <w:lang w:val="da-DK"/>
         </w:rPr>
-        <w:t xml:space="preserve">Morderisk. </w:t>
-      </w:r>
-      <w:r>
-        <w:rPr>
-          <w:lang w:val="da-DK"/>
-        </w:rPr>
-        <w:t>Præcise og målrettet brug af vold imod problemer.</w:t>
+        <w:t xml:space="preserve">Rovlyst. </w:t>
+      </w:r>
+      <w:r>
+        <w:rPr>
+          <w:lang w:val="da-DK"/>
+        </w:rPr>
+        <w:t>Altid i gang med at opsluge og assimilere mindre grupper, især religiøse og kulter.</w:t>
       </w:r>
       <w:r>
         <w:rPr>
@@ -760,122 +1656,13 @@
         <w:rPr>
           <w:lang w:val="da-DK"/>
         </w:rPr>
-        <w:t xml:space="preserve">Andre megacorps er tilbageholdende med at </w:t>
-      </w:r>
-      <w:r>
-        <w:rPr>
-          <w:lang w:val="da-DK"/>
-        </w:rPr>
-        <w:t>angribe, da de alle er afhængige af produkt.</w:t>
-      </w:r>
-      <w:r>
-        <w:rPr>
-          <w:lang w:val="da-DK"/>
-        </w:rPr>
-        <w:br/>
-      </w:r>
-      <w:r>
-        <w:rPr>
-          <w:b/>
-          <w:bCs/>
-          <w:lang w:val="da-DK"/>
-        </w:rPr>
-        <w:t>Nylig begivenhed</w:t>
-      </w:r>
-      <w:r>
-        <w:rPr>
-          <w:lang w:val="da-DK"/>
-        </w:rPr>
-        <w:t xml:space="preserve">: </w:t>
-      </w:r>
-      <w:r>
-        <w:rPr>
-          <w:lang w:val="da-DK"/>
-        </w:rPr>
-        <w:t>Lavede teknologisk gennembrud som alle vil have hænderne på</w:t>
-      </w:r>
-      <w:r>
-        <w:rPr>
-          <w:lang w:val="da-DK"/>
-        </w:rPr>
-        <w:t xml:space="preserve"> (vitalitetsprodukt)</w:t>
-      </w:r>
-      <w:r>
-        <w:rPr>
-          <w:lang w:val="da-DK"/>
-        </w:rPr>
-        <w:t>.</w:t>
-      </w:r>
-      <w:r>
-        <w:rPr>
-          <w:lang w:val="da-DK"/>
-        </w:rPr>
-        <w:br/>
-      </w:r>
-      <w:r>
-        <w:rPr>
-          <w:b/>
-          <w:bCs/>
-          <w:lang w:val="da-DK"/>
-        </w:rPr>
-        <w:t>Mål</w:t>
-      </w:r>
-      <w:r>
-        <w:rPr>
-          <w:lang w:val="da-DK"/>
-        </w:rPr>
-        <w:t xml:space="preserve">: </w:t>
-      </w:r>
-      <w:r>
-        <w:rPr>
-          <w:lang w:val="da-DK"/>
-        </w:rPr>
-        <w:t xml:space="preserve">Hensynsløst udnytte en </w:t>
-      </w:r>
-      <w:r>
-        <w:rPr>
-          <w:lang w:val="da-DK"/>
-        </w:rPr>
-        <w:t>resurse</w:t>
-      </w:r>
-      <w:r>
-        <w:rPr>
-          <w:lang w:val="da-DK"/>
-        </w:rPr>
-        <w:t xml:space="preserve"> (blod fra bestemt type mutanter som er ingrediens i vitalitetsprodukt)</w:t>
-      </w:r>
-      <w:r>
-        <w:rPr>
-          <w:lang w:val="da-DK"/>
-        </w:rPr>
-        <w:br/>
-      </w:r>
-      <w:r>
-        <w:rPr>
-          <w:b/>
-          <w:bCs/>
-          <w:lang w:val="da-DK"/>
-        </w:rPr>
-        <w:t xml:space="preserve">Nationalitet: </w:t>
-      </w:r>
-      <w:r>
-        <w:rPr>
-          <w:lang w:val="da-DK"/>
-        </w:rPr>
-        <w:t>Japansk</w:t>
-      </w:r>
-    </w:p>
-    <w:p>
-      <w:pPr>
-        <w:rPr>
-          <w:lang w:val="da-DK"/>
-        </w:rPr>
-      </w:pPr>
-      <w:r>
-        <w:rPr>
-          <w:lang w:val="da-DK"/>
-        </w:rPr>
-        <w:t xml:space="preserve">Produkt: </w:t>
+        <w:t xml:space="preserve">Monopol på religion. </w:t>
+      </w:r>
+      <w:r>
+        <w:rPr>
+          <w:lang w:val="da-DK"/>
+        </w:rPr>
+        <w:t xml:space="preserve">Alle har brug for mening, hvis den skal være religiøs, </w:t>
       </w:r>
       <w:r>
         <w:rPr>
@@ -883,202 +1670,79 @@
           <w:iCs/>
           <w:lang w:val="da-DK"/>
         </w:rPr>
-        <w:t xml:space="preserve">The </w:t>
+        <w:t>skal</w:t>
+      </w:r>
+      <w:r>
+        <w:rPr>
+          <w:lang w:val="da-DK"/>
+        </w:rPr>
+        <w:t xml:space="preserve"> den findes hos TP</w:t>
+      </w:r>
+      <w:r>
+        <w:rPr>
+          <w:lang w:val="da-DK"/>
+        </w:rPr>
+        <w:t>.</w:t>
+      </w:r>
+      <w:r>
+        <w:rPr>
+          <w:lang w:val="da-DK"/>
+        </w:rPr>
+        <w:br/>
+      </w:r>
+      <w:r>
+        <w:rPr>
+          <w:b/>
+          <w:bCs/>
+          <w:lang w:val="da-DK"/>
+        </w:rPr>
+        <w:t>Nylig begivenhed</w:t>
+      </w:r>
+      <w:r>
+        <w:rPr>
+          <w:lang w:val="da-DK"/>
+        </w:rPr>
+        <w:t xml:space="preserve">: </w:t>
+      </w:r>
+      <w:r>
+        <w:rPr>
+          <w:lang w:val="da-DK"/>
+        </w:rPr>
+        <w:t xml:space="preserve">Har fået </w:t>
+      </w:r>
+      <w:r>
+        <w:rPr>
+          <w:lang w:val="da-DK"/>
+        </w:rPr>
+        <w:t xml:space="preserve">usædvanlig indflydelse i mange af </w:t>
       </w:r>
       <w:proofErr w:type="spellStart"/>
       <w:r>
         <w:rPr>
-          <w:i/>
-          <w:iCs/>
-          <w:lang w:val="da-DK"/>
-        </w:rPr>
-        <w:t>Holy</w:t>
+          <w:lang w:val="da-DK"/>
+        </w:rPr>
+        <w:t>Rhea’s</w:t>
       </w:r>
       <w:proofErr w:type="spellEnd"/>
       <w:r>
         <w:rPr>
-          <w:i/>
-          <w:iCs/>
-          <w:lang w:val="da-DK"/>
-        </w:rPr>
-        <w:t xml:space="preserve"> </w:t>
-      </w:r>
-      <w:proofErr w:type="spellStart"/>
-      <w:r>
-        <w:rPr>
-          <w:i/>
-          <w:iCs/>
-          <w:lang w:val="da-DK"/>
-        </w:rPr>
-        <w:t>Grail</w:t>
-      </w:r>
-      <w:proofErr w:type="spellEnd"/>
-      <w:r>
-        <w:rPr>
-          <w:lang w:val="da-DK"/>
-        </w:rPr>
-        <w:t xml:space="preserve">. </w:t>
-      </w:r>
-      <w:r>
-        <w:rPr>
-          <w:lang w:val="da-DK"/>
-        </w:rPr>
-        <w:t xml:space="preserve">Lavet ud fra </w:t>
-      </w:r>
-      <w:r>
-        <w:rPr>
-          <w:lang w:val="da-DK"/>
-        </w:rPr>
-        <w:t xml:space="preserve">normalt blod og bestemt type mutant blod. Premium version til rige. Missioner om at skaffe </w:t>
-      </w:r>
-      <w:r>
-        <w:rPr>
-          <w:lang w:val="da-DK"/>
-        </w:rPr>
-        <w:t xml:space="preserve">mutanter. </w:t>
-      </w:r>
-    </w:p>
-    <w:p>
-      <w:pPr>
-        <w:rPr>
-          <w:lang w:val="da-DK"/>
-        </w:rPr>
-      </w:pPr>
-      <w:r>
-        <w:rPr>
-          <w:lang w:val="da-DK"/>
-        </w:rPr>
-        <w:lastRenderedPageBreak/>
-        <w:t xml:space="preserve">Oldgamle gener tillader </w:t>
-      </w:r>
-      <w:r>
-        <w:rPr>
-          <w:lang w:val="da-DK"/>
-        </w:rPr>
-        <w:t xml:space="preserve">den modificerede at optage </w:t>
-      </w:r>
-      <w:proofErr w:type="spellStart"/>
-      <w:r>
-        <w:rPr>
-          <w:lang w:val="da-DK"/>
-        </w:rPr>
-        <w:t>livsgivende</w:t>
-      </w:r>
-      <w:proofErr w:type="spellEnd"/>
-      <w:r>
-        <w:rPr>
-          <w:lang w:val="da-DK"/>
-        </w:rPr>
-        <w:t xml:space="preserve"> næring fra blod, men har sideeffekten at de bliver sårbare over for UV-lys.</w:t>
-      </w:r>
-    </w:p>
-    <w:p>
-      <w:pPr>
-        <w:rPr>
-          <w:lang w:val="da-DK"/>
-        </w:rPr>
-      </w:pPr>
-      <w:r>
-        <w:rPr>
-          <w:lang w:val="da-DK"/>
-        </w:rPr>
-        <w:t xml:space="preserve">Har også modificeret planter, som kan vokse af blod. </w:t>
-      </w:r>
-    </w:p>
-    <w:p>
-      <w:pPr>
-        <w:rPr>
-          <w:lang w:val="da-DK"/>
-        </w:rPr>
-      </w:pPr>
-    </w:p>
-    <w:p>
-      <w:pPr>
-        <w:pStyle w:val="Heading1"/>
-        <w:rPr>
-          <w:lang w:val="da-DK"/>
-        </w:rPr>
-      </w:pPr>
-      <w:proofErr w:type="spellStart"/>
-      <w:r>
-        <w:rPr>
-          <w:lang w:val="da-DK"/>
-        </w:rPr>
-        <w:t>Clauberg</w:t>
-      </w:r>
-      <w:proofErr w:type="spellEnd"/>
-      <w:r>
-        <w:rPr>
-          <w:lang w:val="da-DK"/>
-        </w:rPr>
-        <w:t xml:space="preserve"> </w:t>
-      </w:r>
-      <w:r>
-        <w:rPr>
-          <w:lang w:val="da-DK"/>
-        </w:rPr>
-        <w:t>Services</w:t>
-      </w:r>
-      <w:r>
-        <w:rPr>
-          <w:lang w:val="da-DK"/>
-        </w:rPr>
-        <w:t xml:space="preserve"> (”</w:t>
-      </w:r>
-      <w:proofErr w:type="spellStart"/>
-      <w:r>
-        <w:rPr>
-          <w:lang w:val="da-DK"/>
-        </w:rPr>
-        <w:t>Clauberg</w:t>
-      </w:r>
-      <w:proofErr w:type="spellEnd"/>
-      <w:r>
-        <w:rPr>
-          <w:lang w:val="da-DK"/>
-        </w:rPr>
-        <w:t>”)</w:t>
-      </w:r>
-    </w:p>
-    <w:p>
-      <w:pPr>
-        <w:rPr>
-          <w:lang w:val="da-DK"/>
-        </w:rPr>
-      </w:pPr>
-      <w:r>
-        <w:rPr>
-          <w:b/>
-          <w:bCs/>
-          <w:lang w:val="da-DK"/>
-        </w:rPr>
-        <w:t>Fokus</w:t>
-      </w:r>
-      <w:r>
-        <w:rPr>
-          <w:lang w:val="da-DK"/>
-        </w:rPr>
-        <w:t>:</w:t>
-      </w:r>
-      <w:r>
-        <w:rPr>
-          <w:lang w:val="da-DK"/>
-        </w:rPr>
-        <w:t xml:space="preserve"> Elproduktion</w:t>
-      </w:r>
-      <w:r>
-        <w:rPr>
-          <w:lang w:val="da-DK"/>
-        </w:rPr>
-        <w:br/>
-      </w:r>
-      <w:r>
-        <w:rPr>
-          <w:b/>
-          <w:bCs/>
-          <w:lang w:val="da-DK"/>
-        </w:rPr>
-        <w:t>Stil</w:t>
+          <w:lang w:val="da-DK"/>
+        </w:rPr>
+        <w:t xml:space="preserve"> Blue Ocean Parks.</w:t>
+      </w:r>
+      <w:r>
+        <w:rPr>
+          <w:lang w:val="da-DK"/>
+        </w:rPr>
+        <w:br/>
+      </w:r>
+      <w:r>
+        <w:rPr>
+          <w:b/>
+          <w:bCs/>
+          <w:lang w:val="da-DK"/>
+        </w:rPr>
+        <w:t>Mål</w:t>
       </w:r>
       <w:r>
         <w:rPr>
@@ -1090,496 +1754,57 @@
         <w:rPr>
           <w:lang w:val="da-DK"/>
         </w:rPr>
-        <w:t xml:space="preserve">Hensynsløs. </w:t>
-      </w:r>
-      <w:r>
-        <w:rPr>
-          <w:lang w:val="da-DK"/>
-        </w:rPr>
-        <w:t>Tager ofte risikable chancer som ikke nødvendigvis giver profit.</w:t>
-      </w:r>
-      <w:r>
-        <w:rPr>
-          <w:lang w:val="da-DK"/>
-        </w:rPr>
-        <w:br/>
-      </w:r>
-      <w:r>
-        <w:rPr>
-          <w:b/>
-          <w:bCs/>
-          <w:lang w:val="da-DK"/>
-        </w:rPr>
-        <w:t>Styrke</w:t>
-      </w:r>
-      <w:r>
-        <w:rPr>
-          <w:lang w:val="da-DK"/>
-        </w:rPr>
-        <w:t xml:space="preserve">: </w:t>
-      </w:r>
-      <w:r>
-        <w:rPr>
-          <w:lang w:val="da-DK"/>
-        </w:rPr>
-        <w:t>Produkter</w:t>
-      </w:r>
-      <w:r>
-        <w:rPr>
-          <w:lang w:val="da-DK"/>
-        </w:rPr>
-        <w:t xml:space="preserve"> (zombieslaver)</w:t>
-      </w:r>
-      <w:r>
-        <w:rPr>
-          <w:lang w:val="da-DK"/>
-        </w:rPr>
-        <w:t xml:space="preserve"> er </w:t>
-      </w:r>
-      <w:r>
-        <w:rPr>
-          <w:lang w:val="da-DK"/>
-        </w:rPr>
-        <w:t>billige men effektive</w:t>
-      </w:r>
-      <w:r>
-        <w:rPr>
-          <w:lang w:val="da-DK"/>
-        </w:rPr>
-        <w:br/>
-      </w:r>
-      <w:r>
-        <w:rPr>
-          <w:b/>
-          <w:bCs/>
-          <w:lang w:val="da-DK"/>
-        </w:rPr>
-        <w:t>Nylig begivenhed</w:t>
-      </w:r>
-      <w:r>
-        <w:rPr>
-          <w:lang w:val="da-DK"/>
-        </w:rPr>
-        <w:t xml:space="preserve">: </w:t>
-      </w:r>
-      <w:r>
-        <w:rPr>
-          <w:lang w:val="da-DK"/>
-        </w:rPr>
-        <w:t>Blev angrebet af riva</w:t>
-      </w:r>
-      <w:r>
-        <w:rPr>
-          <w:lang w:val="da-DK"/>
-        </w:rPr>
-        <w:t xml:space="preserve">len </w:t>
-      </w:r>
-      <w:proofErr w:type="spellStart"/>
-      <w:r>
-        <w:rPr>
-          <w:i/>
-          <w:iCs/>
-          <w:lang w:val="da-DK"/>
-        </w:rPr>
-        <w:t>Sanguine</w:t>
-      </w:r>
-      <w:proofErr w:type="spellEnd"/>
-      <w:r>
-        <w:rPr>
-          <w:i/>
-          <w:iCs/>
-          <w:lang w:val="da-DK"/>
-        </w:rPr>
-        <w:t xml:space="preserve"> Sciences</w:t>
-      </w:r>
-      <w:r>
-        <w:rPr>
-          <w:lang w:val="da-DK"/>
-        </w:rPr>
-        <w:t xml:space="preserve">, og </w:t>
-      </w:r>
-      <w:r>
-        <w:rPr>
-          <w:lang w:val="da-DK"/>
-        </w:rPr>
-        <w:t>åben krig er en mulighed.</w:t>
-      </w:r>
-      <w:r>
-        <w:rPr>
-          <w:lang w:val="da-DK"/>
-        </w:rPr>
-        <w:br/>
-      </w:r>
-      <w:r>
-        <w:rPr>
-          <w:b/>
-          <w:bCs/>
-          <w:lang w:val="da-DK"/>
-        </w:rPr>
-        <w:t>Mål</w:t>
-      </w:r>
-      <w:r>
-        <w:rPr>
-          <w:lang w:val="da-DK"/>
-        </w:rPr>
-        <w:t>:</w:t>
-      </w:r>
-      <w:r>
-        <w:rPr>
-          <w:lang w:val="da-DK"/>
-        </w:rPr>
-        <w:t xml:space="preserve"> Normaliser </w:t>
-      </w:r>
-      <w:proofErr w:type="spellStart"/>
-      <w:r>
-        <w:rPr>
-          <w:lang w:val="da-DK"/>
-        </w:rPr>
-        <w:t>udøde</w:t>
-      </w:r>
-      <w:proofErr w:type="spellEnd"/>
-      <w:r>
-        <w:rPr>
-          <w:lang w:val="da-DK"/>
-        </w:rPr>
-        <w:t xml:space="preserve"> og gør det ”etisk”</w:t>
+        <w:t xml:space="preserve">Bringe Fortball kulten </w:t>
+      </w:r>
+      <w:r>
+        <w:rPr>
+          <w:lang w:val="da-DK"/>
+        </w:rPr>
+        <w:t>under deres vinger og tjene penge på den.</w:t>
+      </w:r>
+      <w:r>
+        <w:rPr>
+          <w:lang w:val="da-DK"/>
+        </w:rPr>
+        <w:t xml:space="preserve"> Gøre det til officielt ritual, der derfor kræver penge at udføre.</w:t>
+      </w:r>
+      <w:r>
+        <w:rPr>
+          <w:lang w:val="da-DK"/>
+        </w:rPr>
+        <w:br/>
+      </w:r>
+      <w:r>
+        <w:rPr>
+          <w:b/>
+          <w:bCs/>
+          <w:lang w:val="da-DK"/>
+        </w:rPr>
+        <w:t xml:space="preserve">Nationalitet: </w:t>
+      </w:r>
+      <w:r>
+        <w:rPr>
+          <w:lang w:val="da-DK"/>
+        </w:rPr>
+        <w:t xml:space="preserve">Amerikansk. </w:t>
+      </w:r>
+      <w:r>
+        <w:rPr>
+          <w:lang w:val="da-DK"/>
+        </w:rPr>
+        <w:t xml:space="preserve">Hovedkvarter: </w:t>
+      </w:r>
+      <w:r>
+        <w:rPr>
+          <w:lang w:val="da-DK"/>
+        </w:rPr>
+        <w:t>Havana</w:t>
       </w:r>
       <w:r>
         <w:rPr>
           <w:lang w:val="da-DK"/>
         </w:rPr>
         <w:t>.</w:t>
-      </w:r>
-      <w:r>
-        <w:rPr>
-          <w:lang w:val="da-DK"/>
-        </w:rPr>
-        <w:br/>
-      </w:r>
-      <w:r>
-        <w:rPr>
-          <w:b/>
-          <w:bCs/>
-          <w:lang w:val="da-DK"/>
-        </w:rPr>
-        <w:t xml:space="preserve">Nationalitet: </w:t>
-      </w:r>
-      <w:r>
-        <w:rPr>
-          <w:lang w:val="da-DK"/>
-        </w:rPr>
-        <w:t>Tysk</w:t>
-      </w:r>
-    </w:p>
-    <w:p>
-      <w:pPr>
-        <w:rPr>
-          <w:lang w:val="da-DK"/>
-        </w:rPr>
-      </w:pPr>
-      <w:r>
-        <w:rPr>
-          <w:lang w:val="da-DK"/>
-        </w:rPr>
-        <w:t xml:space="preserve">Både denne og rivalen </w:t>
-      </w:r>
-      <w:proofErr w:type="spellStart"/>
-      <w:r>
-        <w:rPr>
-          <w:lang w:val="da-DK"/>
-        </w:rPr>
-        <w:t>Sanguine</w:t>
-      </w:r>
-      <w:proofErr w:type="spellEnd"/>
-      <w:r>
-        <w:rPr>
-          <w:lang w:val="da-DK"/>
-        </w:rPr>
-        <w:t xml:space="preserve"> Sciences kæmper for at få fat på s</w:t>
-      </w:r>
-      <w:r>
-        <w:rPr>
-          <w:lang w:val="da-DK"/>
-        </w:rPr>
-        <w:t xml:space="preserve">å mange </w:t>
-      </w:r>
-      <w:proofErr w:type="spellStart"/>
-      <w:r>
-        <w:rPr>
-          <w:lang w:val="da-DK"/>
-        </w:rPr>
-        <w:t>lowlife</w:t>
-      </w:r>
-      <w:proofErr w:type="spellEnd"/>
-      <w:r>
-        <w:rPr>
-          <w:lang w:val="da-DK"/>
-        </w:rPr>
-        <w:t xml:space="preserve"> og mutanter som muligt. </w:t>
-      </w:r>
-      <w:proofErr w:type="spellStart"/>
-      <w:r>
-        <w:rPr>
-          <w:lang w:val="da-DK"/>
-        </w:rPr>
-        <w:t>Sanguine</w:t>
-      </w:r>
-      <w:proofErr w:type="spellEnd"/>
-      <w:r>
-        <w:rPr>
-          <w:lang w:val="da-DK"/>
-        </w:rPr>
-        <w:t xml:space="preserve"> skal bruge dem til at tappe blod, mens denne </w:t>
-      </w:r>
-      <w:proofErr w:type="spellStart"/>
-      <w:r>
-        <w:rPr>
-          <w:lang w:val="da-DK"/>
-        </w:rPr>
-        <w:t>corp</w:t>
-      </w:r>
-      <w:proofErr w:type="spellEnd"/>
-      <w:r>
-        <w:rPr>
-          <w:lang w:val="da-DK"/>
-        </w:rPr>
-        <w:t xml:space="preserve"> laver dem til zombie slaver.</w:t>
-      </w:r>
-    </w:p>
-    <w:p>
-      <w:pPr>
-        <w:rPr>
-          <w:lang w:val="da-DK"/>
-        </w:rPr>
-      </w:pPr>
-      <w:r>
-        <w:rPr>
-          <w:lang w:val="da-DK"/>
-        </w:rPr>
-        <w:t>Eksklusive</w:t>
-      </w:r>
-      <w:r>
-        <w:rPr>
-          <w:lang w:val="da-DK"/>
-        </w:rPr>
-        <w:t xml:space="preserve"> handel med nazisterne. Har </w:t>
-      </w:r>
-      <w:r>
-        <w:rPr>
-          <w:lang w:val="da-DK"/>
-        </w:rPr>
-        <w:t xml:space="preserve">nanorobot-bakterie som kan </w:t>
-      </w:r>
-      <w:r>
-        <w:rPr>
-          <w:lang w:val="da-DK"/>
-        </w:rPr>
-        <w:t xml:space="preserve">kontrollere døde som zombies. Har </w:t>
-      </w:r>
-      <w:r>
-        <w:rPr>
-          <w:lang w:val="da-DK"/>
-        </w:rPr>
-        <w:t xml:space="preserve">nazi zombie </w:t>
-      </w:r>
-      <w:r>
-        <w:rPr>
-          <w:lang w:val="da-DK"/>
-        </w:rPr>
-        <w:t>elitesoldater</w:t>
-      </w:r>
-      <w:r>
-        <w:rPr>
-          <w:lang w:val="da-DK"/>
-        </w:rPr>
-        <w:t>.</w:t>
-      </w:r>
-    </w:p>
-    <w:p>
-      <w:pPr>
-        <w:rPr>
-          <w:lang w:val="da-DK"/>
-        </w:rPr>
-      </w:pPr>
-      <w:proofErr w:type="spellStart"/>
-      <w:r>
-        <w:rPr>
-          <w:lang w:val="da-DK"/>
-        </w:rPr>
-        <w:t>Clauberg</w:t>
-      </w:r>
-      <w:proofErr w:type="spellEnd"/>
-      <w:r>
-        <w:rPr>
-          <w:lang w:val="da-DK"/>
-        </w:rPr>
-        <w:t xml:space="preserve"> afdelingen i den Skandinaviske union er ansvarlig for landbrug. </w:t>
-      </w:r>
-    </w:p>
-    <w:p>
-      <w:pPr>
-        <w:rPr>
-          <w:lang w:val="da-DK"/>
-        </w:rPr>
-      </w:pPr>
-    </w:p>
-    <w:p>
-      <w:pPr>
-        <w:pStyle w:val="Heading1"/>
-        <w:rPr>
-          <w:lang w:val="da-DK"/>
-        </w:rPr>
-      </w:pPr>
-      <w:proofErr w:type="spellStart"/>
-      <w:r>
-        <w:rPr>
-          <w:lang w:val="da-DK"/>
-        </w:rPr>
-        <w:t>Thoughts</w:t>
-      </w:r>
-      <w:proofErr w:type="spellEnd"/>
-      <w:r>
-        <w:rPr>
-          <w:lang w:val="da-DK"/>
-        </w:rPr>
-        <w:t xml:space="preserve"> and </w:t>
-      </w:r>
-      <w:proofErr w:type="spellStart"/>
-      <w:r>
-        <w:rPr>
-          <w:lang w:val="da-DK"/>
-        </w:rPr>
-        <w:t>Prayers</w:t>
-      </w:r>
-      <w:proofErr w:type="spellEnd"/>
-      <w:r>
-        <w:rPr>
-          <w:lang w:val="da-DK"/>
-        </w:rPr>
-        <w:t xml:space="preserve"> </w:t>
-      </w:r>
-      <w:proofErr w:type="spellStart"/>
-      <w:r>
-        <w:rPr>
-          <w:lang w:val="da-DK"/>
-        </w:rPr>
-        <w:t>Incorporated</w:t>
-      </w:r>
-      <w:proofErr w:type="spellEnd"/>
-    </w:p>
-    <w:p>
-      <w:pPr>
-        <w:rPr>
-          <w:lang w:val="da-DK"/>
-        </w:rPr>
-      </w:pPr>
-      <w:r>
-        <w:rPr>
-          <w:b/>
-          <w:bCs/>
-          <w:lang w:val="da-DK"/>
-        </w:rPr>
-        <w:t>Fokus</w:t>
-      </w:r>
-      <w:r>
-        <w:rPr>
-          <w:lang w:val="da-DK"/>
-        </w:rPr>
-        <w:t>:</w:t>
-      </w:r>
-      <w:r>
-        <w:rPr>
-          <w:lang w:val="da-DK"/>
-        </w:rPr>
-        <w:br/>
-      </w:r>
-      <w:r>
-        <w:rPr>
-          <w:b/>
-          <w:bCs/>
-          <w:lang w:val="da-DK"/>
-        </w:rPr>
-        <w:t>Stil</w:t>
-      </w:r>
-      <w:r>
-        <w:rPr>
-          <w:lang w:val="da-DK"/>
-        </w:rPr>
-        <w:t xml:space="preserve">: </w:t>
-      </w:r>
-      <w:r>
-        <w:rPr>
-          <w:lang w:val="da-DK"/>
-        </w:rPr>
-        <w:br/>
-      </w:r>
-      <w:r>
-        <w:rPr>
-          <w:b/>
-          <w:bCs/>
-          <w:lang w:val="da-DK"/>
-        </w:rPr>
-        <w:t>Styrke</w:t>
-      </w:r>
-      <w:r>
-        <w:rPr>
-          <w:lang w:val="da-DK"/>
-        </w:rPr>
-        <w:t xml:space="preserve">: </w:t>
-      </w:r>
-      <w:r>
-        <w:rPr>
-          <w:lang w:val="da-DK"/>
-        </w:rPr>
-        <w:br/>
-      </w:r>
-      <w:r>
-        <w:rPr>
-          <w:b/>
-          <w:bCs/>
-          <w:lang w:val="da-DK"/>
-        </w:rPr>
-        <w:t>Nylig begivenhed</w:t>
-      </w:r>
-      <w:r>
-        <w:rPr>
-          <w:lang w:val="da-DK"/>
-        </w:rPr>
-        <w:t xml:space="preserve">: </w:t>
-      </w:r>
-      <w:r>
-        <w:rPr>
-          <w:lang w:val="da-DK"/>
-        </w:rPr>
-        <w:br/>
-      </w:r>
-      <w:r>
-        <w:rPr>
-          <w:b/>
-          <w:bCs/>
-          <w:lang w:val="da-DK"/>
-        </w:rPr>
-        <w:t>Mål</w:t>
-      </w:r>
-      <w:r>
-        <w:rPr>
-          <w:lang w:val="da-DK"/>
-        </w:rPr>
-        <w:t xml:space="preserve">: </w:t>
-      </w:r>
-      <w:r>
-        <w:rPr>
-          <w:lang w:val="da-DK"/>
-        </w:rPr>
-        <w:br/>
-      </w:r>
-      <w:r>
-        <w:rPr>
-          <w:b/>
-          <w:bCs/>
-          <w:lang w:val="da-DK"/>
-        </w:rPr>
-        <w:t xml:space="preserve">Nationalitet: </w:t>
       </w:r>
     </w:p>
     <w:p>
@@ -1612,7 +1837,7 @@
 </file>
 
 <file path=word/styles.xml><?xml version="1.0" encoding="utf-8"?>
-<w:styles xmlns:mc="http://schemas.openxmlformats.org/markup-compatibility/2006" xmlns:r="http://schemas.openxmlformats.org/officeDocument/2006/relationships" xmlns:w="http://schemas.openxmlformats.org/wordprocessingml/2006/main" xmlns:w14="http://schemas.microsoft.com/office/word/2010/wordml" xmlns:w15="http://schemas.microsoft.com/office/word/2012/wordml" xmlns:w16cex="http://schemas.microsoft.com/office/word/2018/wordml/cex" xmlns:w16cid="http://schemas.microsoft.com/office/word/2016/wordml/cid" xmlns:w16="http://schemas.microsoft.com/office/word/2018/wordml" xmlns:w16sdtdh="http://schemas.microsoft.com/office/word/2020/wordml/sdtdatahash" xmlns:w16se="http://schemas.microsoft.com/office/word/2015/wordml/symex" mc:Ignorable="w14 w15 w16se w16cid w16 w16cex w16sdtdh">
+<w:styles xmlns:mc="http://schemas.openxmlformats.org/markup-compatibility/2006" xmlns:r="http://schemas.openxmlformats.org/officeDocument/2006/relationships" xmlns:w="http://schemas.openxmlformats.org/wordprocessingml/2006/main" xmlns:w14="http://schemas.microsoft.com/office/word/2010/wordml" xmlns:w15="http://schemas.microsoft.com/office/word/2012/wordml" xmlns:w16cex="http://schemas.microsoft.com/office/word/2018/wordml/cex" xmlns:w16cid="http://schemas.microsoft.com/office/word/2016/wordml/cid" xmlns:w16="http://schemas.microsoft.com/office/word/2018/wordml" xmlns:w16du="http://schemas.microsoft.com/office/word/2023/wordml/word16du" xmlns:w16sdtdh="http://schemas.microsoft.com/office/word/2020/wordml/sdtdatahash" xmlns:w16se="http://schemas.microsoft.com/office/word/2015/wordml/symex" mc:Ignorable="w14 w15 w16se w16cid w16 w16cex w16sdtdh w16du">
   <w:docDefaults>
     <w:rPrDefault>
       <w:rPr>

--- a/Cyberpunk/Lore/Megacorporations.docx
+++ b/Cyberpunk/Lore/Megacorporations.docx
@@ -508,11 +508,6 @@
       </w:r>
     </w:p>
     <w:p>
-      <w:pPr>
-        <w:rPr>
-          <w:lang w:val="da-DK"/>
-        </w:rPr>
-      </w:pPr>
       <w:r>
         <w:rPr>
           <w:b/>
@@ -675,26 +670,24 @@
         </w:rPr>
         <w:t xml:space="preserve">. </w:t>
       </w:r>
-      <w:r>
-        <w:rPr>
-          <w:lang w:val="da-DK"/>
-        </w:rPr>
+      <w:proofErr w:type="spellStart"/>
+      <w:r>
         <w:t>Hovedkvarter</w:t>
       </w:r>
-      <w:r>
-        <w:rPr>
-          <w:lang w:val="da-DK"/>
-        </w:rPr>
+      <w:proofErr w:type="spellEnd"/>
+      <w:r>
         <w:t>: London</w:t>
       </w:r>
       <w:r>
-        <w:rPr>
-          <w:lang w:val="da-DK"/>
-        </w:rPr>
         <w:t>.</w:t>
       </w:r>
     </w:p>
     <w:p>
+      <w:pPr>
+        <w:rPr>
+          <w:lang w:val="da-DK"/>
+        </w:rPr>
+      </w:pPr>
       <w:proofErr w:type="spellStart"/>
       <w:r>
         <w:t>Produkt</w:t>
@@ -728,6 +721,38 @@
       </w:r>
       <w:r>
         <w:t xml:space="preserve">parker. </w:t>
+      </w:r>
+      <w:r>
+        <w:rPr>
+          <w:lang w:val="da-DK"/>
+        </w:rPr>
+        <w:t xml:space="preserve">Tidligere producent af </w:t>
+      </w:r>
+      <w:proofErr w:type="spellStart"/>
+      <w:r>
+        <w:rPr>
+          <w:lang w:val="da-DK"/>
+        </w:rPr>
+        <w:t>Fab</w:t>
+      </w:r>
+      <w:r>
+        <w:rPr>
+          <w:lang w:val="da-DK"/>
+        </w:rPr>
+        <w:t>ricators</w:t>
+      </w:r>
+      <w:proofErr w:type="spellEnd"/>
+      <w:r>
+        <w:rPr>
+          <w:lang w:val="da-DK"/>
+        </w:rPr>
+        <w:t xml:space="preserve"> (</w:t>
+      </w:r>
+      <w:r>
+        <w:rPr>
+          <w:lang w:val="da-DK"/>
+        </w:rPr>
+        <w:t xml:space="preserve">3d-print næsten alting). </w:t>
       </w:r>
     </w:p>
     <w:p>

--- a/Cyberpunk/Lore/Megacorporations.docx
+++ b/Cyberpunk/Lore/Megacorporations.docx
@@ -9,14 +9,12 @@
           <w:lang w:val="da-DK"/>
         </w:rPr>
       </w:pPr>
-      <w:proofErr w:type="spellStart"/>
       <w:r>
         <w:rPr>
           <w:lang w:val="da-DK"/>
         </w:rPr>
         <w:t>Megacorporations</w:t>
       </w:r>
-      <w:proofErr w:type="spellEnd"/>
     </w:p>
     <w:p>
       <w:pPr>
@@ -190,28 +188,12 @@
           <w:lang w:val="da-DK"/>
         </w:rPr>
       </w:pPr>
-      <w:proofErr w:type="spellStart"/>
-      <w:r>
-        <w:rPr>
-          <w:lang w:val="da-DK"/>
-        </w:rPr>
-        <w:t>Sino</w:t>
-      </w:r>
-      <w:proofErr w:type="spellEnd"/>
-      <w:r>
-        <w:rPr>
-          <w:lang w:val="da-DK"/>
-        </w:rPr>
-        <w:t xml:space="preserve"> United </w:t>
-      </w:r>
-      <w:proofErr w:type="spellStart"/>
-      <w:r>
-        <w:rPr>
-          <w:lang w:val="da-DK"/>
-        </w:rPr>
-        <w:t>Robotics</w:t>
-      </w:r>
-      <w:proofErr w:type="spellEnd"/>
+      <w:r>
+        <w:rPr>
+          <w:lang w:val="da-DK"/>
+        </w:rPr>
+        <w:t>Sino United Robotics</w:t>
+      </w:r>
       <w:r>
         <w:rPr>
           <w:lang w:val="da-DK"/>
@@ -237,29 +219,85 @@
         <w:rPr>
           <w:lang w:val="da-DK"/>
         </w:rPr>
+        <w:t>: Cyberware</w:t>
+      </w:r>
+      <w:r>
+        <w:rPr>
+          <w:lang w:val="da-DK"/>
+        </w:rPr>
+        <w:br/>
+      </w:r>
+      <w:r>
+        <w:rPr>
+          <w:b/>
+          <w:bCs/>
+          <w:lang w:val="da-DK"/>
+        </w:rPr>
+        <w:t>Stil</w:t>
+      </w:r>
+      <w:r>
+        <w:rPr>
+          <w:lang w:val="da-DK"/>
+        </w:rPr>
+        <w:t>: Cultish</w:t>
+      </w:r>
+      <w:r>
+        <w:rPr>
+          <w:lang w:val="da-DK"/>
+        </w:rPr>
+        <w:br/>
+      </w:r>
+      <w:r>
+        <w:rPr>
+          <w:b/>
+          <w:bCs/>
+          <w:lang w:val="da-DK"/>
+        </w:rPr>
+        <w:t>Styrke</w:t>
+      </w:r>
+      <w:r>
+        <w:rPr>
+          <w:lang w:val="da-DK"/>
+        </w:rPr>
         <w:t xml:space="preserve">: </w:t>
       </w:r>
-      <w:proofErr w:type="spellStart"/>
-      <w:r>
-        <w:rPr>
-          <w:lang w:val="da-DK"/>
-        </w:rPr>
-        <w:t>Cyberware</w:t>
-      </w:r>
-      <w:proofErr w:type="spellEnd"/>
-      <w:r>
-        <w:rPr>
-          <w:lang w:val="da-DK"/>
-        </w:rPr>
-        <w:br/>
-      </w:r>
-      <w:r>
-        <w:rPr>
-          <w:b/>
-          <w:bCs/>
-          <w:lang w:val="da-DK"/>
-        </w:rPr>
-        <w:t>Stil</w:t>
+      <w:r>
+        <w:rPr>
+          <w:lang w:val="da-DK"/>
+        </w:rPr>
+        <w:t>Stor</w:t>
+      </w:r>
+      <w:r>
+        <w:rPr>
+          <w:lang w:val="da-DK"/>
+        </w:rPr>
+        <w:t xml:space="preserve">t spionnetværk bestående af </w:t>
+      </w:r>
+      <w:r>
+        <w:rPr>
+          <w:lang w:val="da-DK"/>
+        </w:rPr>
+        <w:t>chrome-</w:t>
+      </w:r>
+      <w:r>
+        <w:rPr>
+          <w:lang w:val="da-DK"/>
+        </w:rPr>
+        <w:t>kultister</w:t>
+      </w:r>
+      <w:r>
+        <w:rPr>
+          <w:lang w:val="da-DK"/>
+        </w:rPr>
+        <w:br/>
+      </w:r>
+      <w:r>
+        <w:rPr>
+          <w:b/>
+          <w:bCs/>
+          <w:lang w:val="da-DK"/>
+        </w:rPr>
+        <w:t>Nylig begivenhed</w:t>
       </w:r>
       <w:r>
         <w:rPr>
@@ -267,30 +305,56 @@
         </w:rPr>
         <w:t xml:space="preserve">: </w:t>
       </w:r>
-      <w:proofErr w:type="spellStart"/>
-      <w:r>
-        <w:rPr>
-          <w:lang w:val="da-DK"/>
-        </w:rPr>
-        <w:t>Cultish</w:t>
-      </w:r>
-      <w:proofErr w:type="spellEnd"/>
-      <w:r>
-        <w:rPr>
-          <w:lang w:val="da-DK"/>
-        </w:rPr>
-        <w:br/>
-      </w:r>
-      <w:r>
-        <w:rPr>
-          <w:b/>
-          <w:bCs/>
-          <w:lang w:val="da-DK"/>
-        </w:rPr>
-        <w:t>Styrke</w:t>
-      </w:r>
-      <w:r>
-        <w:rPr>
+      <w:r>
+        <w:rPr>
+          <w:lang w:val="da-DK"/>
+        </w:rPr>
+        <w:t>CEO forsvundet og næste ”messias” skal findes</w:t>
+      </w:r>
+      <w:r>
+        <w:rPr>
+          <w:lang w:val="da-DK"/>
+        </w:rPr>
+        <w:br/>
+      </w:r>
+      <w:r>
+        <w:rPr>
+          <w:b/>
+          <w:bCs/>
+          <w:lang w:val="da-DK"/>
+        </w:rPr>
+        <w:t>Mål</w:t>
+      </w:r>
+      <w:r>
+        <w:rPr>
+          <w:lang w:val="da-DK"/>
+        </w:rPr>
+        <w:t>: Underminer regeringen s</w:t>
+      </w:r>
+      <w:r>
+        <w:rPr>
+          <w:lang w:val="da-DK"/>
+        </w:rPr>
+        <w:t>om modvirker chrome-kultismen.</w:t>
+      </w:r>
+      <w:r>
+        <w:rPr>
+          <w:lang w:val="da-DK"/>
+        </w:rPr>
+        <w:br/>
+      </w:r>
+      <w:r>
+        <w:rPr>
+          <w:b/>
+          <w:bCs/>
+          <w:lang w:val="da-DK"/>
+        </w:rPr>
+        <w:t>Nationalitet</w:t>
+      </w:r>
+      <w:r>
+        <w:rPr>
+          <w:b/>
+          <w:bCs/>
           <w:lang w:val="da-DK"/>
         </w:rPr>
         <w:t xml:space="preserve">: </w:t>
@@ -299,47 +363,19 @@
         <w:rPr>
           <w:lang w:val="da-DK"/>
         </w:rPr>
-        <w:t>Stor</w:t>
-      </w:r>
-      <w:r>
-        <w:rPr>
-          <w:lang w:val="da-DK"/>
-        </w:rPr>
-        <w:t xml:space="preserve">t spionnetværk bestående af </w:t>
-      </w:r>
-      <w:proofErr w:type="spellStart"/>
-      <w:r>
-        <w:rPr>
-          <w:lang w:val="da-DK"/>
-        </w:rPr>
-        <w:t>chrome</w:t>
-      </w:r>
-      <w:proofErr w:type="spellEnd"/>
-      <w:r>
-        <w:rPr>
-          <w:lang w:val="da-DK"/>
-        </w:rPr>
-        <w:t>-</w:t>
-      </w:r>
-      <w:r>
-        <w:rPr>
-          <w:lang w:val="da-DK"/>
-        </w:rPr>
-        <w:t>kultister</w:t>
-      </w:r>
-      <w:r>
-        <w:rPr>
-          <w:lang w:val="da-DK"/>
-        </w:rPr>
-        <w:br/>
-      </w:r>
-      <w:r>
-        <w:rPr>
-          <w:b/>
-          <w:bCs/>
-          <w:lang w:val="da-DK"/>
-        </w:rPr>
-        <w:t>Nylig begivenhed</w:t>
+        <w:t>Kinesisk</w:t>
+      </w:r>
+      <w:r>
+        <w:rPr>
+          <w:lang w:val="da-DK"/>
+        </w:rPr>
+        <w:t xml:space="preserve">. </w:t>
+      </w:r>
+      <w:r>
+        <w:rPr>
+          <w:lang w:val="da-DK"/>
+        </w:rPr>
+        <w:t>Hovedkvarter</w:t>
       </w:r>
       <w:r>
         <w:rPr>
@@ -351,102 +387,8 @@
         <w:rPr>
           <w:lang w:val="da-DK"/>
         </w:rPr>
-        <w:t>CEO forsvundet og næste ”messias” skal findes</w:t>
-      </w:r>
-      <w:r>
-        <w:rPr>
-          <w:lang w:val="da-DK"/>
-        </w:rPr>
-        <w:br/>
-      </w:r>
-      <w:r>
-        <w:rPr>
-          <w:b/>
-          <w:bCs/>
-          <w:lang w:val="da-DK"/>
-        </w:rPr>
-        <w:t>Mål</w:t>
-      </w:r>
-      <w:r>
-        <w:rPr>
-          <w:lang w:val="da-DK"/>
-        </w:rPr>
-        <w:t>: Underminer regeringen s</w:t>
-      </w:r>
-      <w:r>
-        <w:rPr>
-          <w:lang w:val="da-DK"/>
-        </w:rPr>
-        <w:t xml:space="preserve">om modvirker </w:t>
-      </w:r>
-      <w:proofErr w:type="spellStart"/>
-      <w:r>
-        <w:rPr>
-          <w:lang w:val="da-DK"/>
-        </w:rPr>
-        <w:t>chrome</w:t>
-      </w:r>
-      <w:proofErr w:type="spellEnd"/>
-      <w:r>
-        <w:rPr>
-          <w:lang w:val="da-DK"/>
-        </w:rPr>
-        <w:t>-kultismen.</w:t>
-      </w:r>
-      <w:r>
-        <w:rPr>
-          <w:lang w:val="da-DK"/>
-        </w:rPr>
-        <w:br/>
-      </w:r>
-      <w:r>
-        <w:rPr>
-          <w:b/>
-          <w:bCs/>
-          <w:lang w:val="da-DK"/>
-        </w:rPr>
-        <w:t>Nationalitet</w:t>
-      </w:r>
-      <w:r>
-        <w:rPr>
-          <w:b/>
-          <w:bCs/>
-          <w:lang w:val="da-DK"/>
-        </w:rPr>
-        <w:t xml:space="preserve">: </w:t>
-      </w:r>
-      <w:r>
-        <w:rPr>
-          <w:lang w:val="da-DK"/>
-        </w:rPr>
-        <w:t>Kinesisk</w:t>
-      </w:r>
-      <w:r>
-        <w:rPr>
-          <w:lang w:val="da-DK"/>
-        </w:rPr>
-        <w:t xml:space="preserve">. </w:t>
-      </w:r>
-      <w:r>
-        <w:rPr>
-          <w:lang w:val="da-DK"/>
-        </w:rPr>
-        <w:t>Hovedkvarter</w:t>
-      </w:r>
-      <w:r>
-        <w:rPr>
-          <w:lang w:val="da-DK"/>
-        </w:rPr>
-        <w:t xml:space="preserve">: </w:t>
-      </w:r>
-      <w:proofErr w:type="spellStart"/>
-      <w:r>
-        <w:rPr>
-          <w:lang w:val="da-DK"/>
-        </w:rPr>
         <w:t>Taiwain</w:t>
       </w:r>
-      <w:proofErr w:type="spellEnd"/>
     </w:p>
     <w:p>
       <w:pPr>
@@ -458,21 +400,7 @@
         <w:rPr>
           <w:lang w:val="da-DK"/>
         </w:rPr>
-        <w:t xml:space="preserve">Tidligere russiske forskere flygtede til </w:t>
-      </w:r>
-      <w:proofErr w:type="spellStart"/>
-      <w:r>
-        <w:rPr>
-          <w:lang w:val="da-DK"/>
-        </w:rPr>
-        <w:t>Tàiguó</w:t>
-      </w:r>
-      <w:proofErr w:type="spellEnd"/>
-      <w:r>
-        <w:rPr>
-          <w:lang w:val="da-DK"/>
-        </w:rPr>
-        <w:t>.</w:t>
+        <w:t>Tidligere russiske forskere flygtede til Tàiguó.</w:t>
       </w:r>
     </w:p>
     <w:p>
@@ -508,6 +436,11 @@
       </w:r>
     </w:p>
     <w:p>
+      <w:pPr>
+        <w:rPr>
+          <w:lang w:val="da-DK"/>
+        </w:rPr>
+      </w:pPr>
       <w:r>
         <w:rPr>
           <w:b/>
@@ -670,15 +603,22 @@
         </w:rPr>
         <w:t xml:space="preserve">. </w:t>
       </w:r>
-      <w:proofErr w:type="spellStart"/>
-      <w:r>
+      <w:r>
+        <w:rPr>
+          <w:lang w:val="da-DK"/>
+        </w:rPr>
         <w:t>Hovedkvarter</w:t>
       </w:r>
-      <w:proofErr w:type="spellEnd"/>
-      <w:r>
+      <w:r>
+        <w:rPr>
+          <w:lang w:val="da-DK"/>
+        </w:rPr>
         <w:t>: London</w:t>
       </w:r>
       <w:r>
+        <w:rPr>
+          <w:lang w:val="da-DK"/>
+        </w:rPr>
         <w:t>.</w:t>
       </w:r>
     </w:p>
@@ -688,65 +628,63 @@
           <w:lang w:val="da-DK"/>
         </w:rPr>
       </w:pPr>
-      <w:proofErr w:type="spellStart"/>
-      <w:r>
-        <w:t>Produkt</w:t>
-      </w:r>
-      <w:proofErr w:type="spellEnd"/>
-      <w:r>
-        <w:t xml:space="preserve">: </w:t>
+      <w:r>
+        <w:rPr>
+          <w:lang w:val="da-DK"/>
+        </w:rPr>
+        <w:t xml:space="preserve">Produkt: </w:t>
       </w:r>
       <w:r>
         <w:rPr>
           <w:i/>
           <w:iCs/>
+          <w:lang w:val="da-DK"/>
         </w:rPr>
         <w:t>Companion</w:t>
       </w:r>
       <w:r>
+        <w:rPr>
+          <w:lang w:val="da-DK"/>
+        </w:rPr>
         <w:t>.</w:t>
       </w:r>
       <w:r>
+        <w:rPr>
+          <w:lang w:val="da-DK"/>
+        </w:rPr>
         <w:t xml:space="preserve"> </w:t>
       </w:r>
       <w:r>
+        <w:rPr>
+          <w:lang w:val="da-DK"/>
+        </w:rPr>
         <w:t xml:space="preserve">Laver suburban </w:t>
       </w:r>
       <w:r>
         <w:rPr>
           <w:i/>
           <w:iCs/>
+          <w:lang w:val="da-DK"/>
         </w:rPr>
         <w:t xml:space="preserve">Blue Ocean </w:t>
       </w:r>
       <w:r>
+        <w:rPr>
+          <w:lang w:val="da-DK"/>
+        </w:rPr>
         <w:t xml:space="preserve">parker. </w:t>
       </w:r>
       <w:r>
         <w:rPr>
           <w:lang w:val="da-DK"/>
         </w:rPr>
-        <w:t xml:space="preserve">Tidligere producent af </w:t>
-      </w:r>
-      <w:proofErr w:type="spellStart"/>
-      <w:r>
-        <w:rPr>
-          <w:lang w:val="da-DK"/>
-        </w:rPr>
-        <w:t>Fab</w:t>
-      </w:r>
-      <w:r>
-        <w:rPr>
-          <w:lang w:val="da-DK"/>
-        </w:rPr>
-        <w:t>ricators</w:t>
-      </w:r>
-      <w:proofErr w:type="spellEnd"/>
-      <w:r>
-        <w:rPr>
-          <w:lang w:val="da-DK"/>
-        </w:rPr>
-        <w:t xml:space="preserve"> (</w:t>
+        <w:t>Tidligere producent af Fab</w:t>
+      </w:r>
+      <w:r>
+        <w:rPr>
+          <w:lang w:val="da-DK"/>
+        </w:rPr>
+        <w:t>ricators (</w:t>
       </w:r>
       <w:r>
         <w:rPr>
@@ -762,19 +700,11 @@
           <w:lang w:val="da-DK"/>
         </w:rPr>
       </w:pPr>
-      <w:proofErr w:type="spellStart"/>
-      <w:r>
-        <w:rPr>
-          <w:lang w:val="da-DK"/>
-        </w:rPr>
-        <w:t>Sanguine</w:t>
-      </w:r>
-      <w:proofErr w:type="spellEnd"/>
-      <w:r>
-        <w:rPr>
-          <w:lang w:val="da-DK"/>
-        </w:rPr>
-        <w:t xml:space="preserve"> </w:t>
+      <w:r>
+        <w:rPr>
+          <w:lang w:val="da-DK"/>
+        </w:rPr>
+        <w:t xml:space="preserve">Sanguine </w:t>
       </w:r>
       <w:r>
         <w:rPr>
@@ -788,19 +718,11 @@
         </w:rPr>
         <w:t xml:space="preserve"> (”</w:t>
       </w:r>
-      <w:proofErr w:type="spellStart"/>
-      <w:r>
-        <w:rPr>
-          <w:lang w:val="da-DK"/>
-        </w:rPr>
-        <w:t>Sanguine</w:t>
-      </w:r>
-      <w:proofErr w:type="spellEnd"/>
-      <w:r>
-        <w:rPr>
-          <w:lang w:val="da-DK"/>
-        </w:rPr>
-        <w:t>”</w:t>
+      <w:r>
+        <w:rPr>
+          <w:lang w:val="da-DK"/>
+        </w:rPr>
+        <w:t>Sanguine”</w:t>
       </w:r>
       <w:r>
         <w:rPr>
@@ -1046,34 +968,14 @@
         </w:rPr>
         <w:t xml:space="preserve">The </w:t>
       </w:r>
-      <w:proofErr w:type="spellStart"/>
       <w:r>
         <w:rPr>
           <w:i/>
           <w:iCs/>
           <w:lang w:val="da-DK"/>
         </w:rPr>
-        <w:t>Holy</w:t>
-      </w:r>
-      <w:proofErr w:type="spellEnd"/>
-      <w:r>
-        <w:rPr>
-          <w:i/>
-          <w:iCs/>
-          <w:lang w:val="da-DK"/>
-        </w:rPr>
-        <w:t xml:space="preserve"> </w:t>
-      </w:r>
-      <w:proofErr w:type="spellStart"/>
-      <w:r>
-        <w:rPr>
-          <w:i/>
-          <w:iCs/>
-          <w:lang w:val="da-DK"/>
-        </w:rPr>
-        <w:t>Grail</w:t>
-      </w:r>
-      <w:proofErr w:type="spellEnd"/>
+        <w:t>Holy Grail</w:t>
+      </w:r>
       <w:r>
         <w:rPr>
           <w:lang w:val="da-DK"/>
@@ -1116,21 +1018,7 @@
         <w:rPr>
           <w:lang w:val="da-DK"/>
         </w:rPr>
-        <w:t xml:space="preserve">den modificerede at optage </w:t>
-      </w:r>
-      <w:proofErr w:type="spellStart"/>
-      <w:r>
-        <w:rPr>
-          <w:lang w:val="da-DK"/>
-        </w:rPr>
-        <w:t>livsgivende</w:t>
-      </w:r>
-      <w:proofErr w:type="spellEnd"/>
-      <w:r>
-        <w:rPr>
-          <w:lang w:val="da-DK"/>
-        </w:rPr>
-        <w:t xml:space="preserve"> næring fra blod, men har sideeffekten at de bliver sårbare over for UV-lys.</w:t>
+        <w:t>den modificerede at optage livsgivende næring fra blod, men har sideeffekten at de bliver sårbare over for UV-lys.</w:t>
       </w:r>
     </w:p>
     <w:p>
@@ -1147,445 +1035,14 @@
       </w:r>
     </w:p>
     <w:p>
-      <w:pPr>
-        <w:pStyle w:val="Heading1"/>
-        <w:rPr>
-          <w:lang w:val="da-DK"/>
-        </w:rPr>
-      </w:pPr>
-      <w:proofErr w:type="spellStart"/>
-      <w:r>
-        <w:rPr>
-          <w:lang w:val="da-DK"/>
-        </w:rPr>
-        <w:t>Clauberg</w:t>
-      </w:r>
-      <w:proofErr w:type="spellEnd"/>
-      <w:r>
-        <w:rPr>
-          <w:lang w:val="da-DK"/>
-        </w:rPr>
-        <w:t xml:space="preserve"> </w:t>
-      </w:r>
-      <w:r>
-        <w:rPr>
-          <w:lang w:val="da-DK"/>
-        </w:rPr>
-        <w:t>Services</w:t>
-      </w:r>
-      <w:r>
-        <w:rPr>
-          <w:lang w:val="da-DK"/>
-        </w:rPr>
-        <w:t xml:space="preserve"> (”</w:t>
-      </w:r>
-      <w:proofErr w:type="spellStart"/>
-      <w:r>
-        <w:rPr>
-          <w:lang w:val="da-DK"/>
-        </w:rPr>
-        <w:t>Clau</w:t>
-      </w:r>
-      <w:proofErr w:type="spellEnd"/>
-      <w:r>
-        <w:rPr>
-          <w:lang w:val="da-DK"/>
-        </w:rPr>
-        <w:t>”)</w:t>
-      </w:r>
-    </w:p>
-    <w:p>
-      <w:pPr>
-        <w:rPr>
-          <w:lang w:val="da-DK"/>
-        </w:rPr>
-      </w:pPr>
-      <w:r>
-        <w:rPr>
-          <w:b/>
-          <w:bCs/>
-          <w:lang w:val="da-DK"/>
-        </w:rPr>
-        <w:t>Fokus</w:t>
-      </w:r>
-      <w:r>
-        <w:rPr>
-          <w:lang w:val="da-DK"/>
-        </w:rPr>
-        <w:t>:</w:t>
-      </w:r>
-      <w:r>
-        <w:rPr>
-          <w:lang w:val="da-DK"/>
-        </w:rPr>
-        <w:t xml:space="preserve"> Elproduktion</w:t>
-      </w:r>
-      <w:r>
-        <w:rPr>
-          <w:lang w:val="da-DK"/>
-        </w:rPr>
-        <w:br/>
-      </w:r>
-      <w:r>
-        <w:rPr>
-          <w:b/>
-          <w:bCs/>
-          <w:lang w:val="da-DK"/>
-        </w:rPr>
-        <w:t>Stil</w:t>
-      </w:r>
-      <w:r>
-        <w:rPr>
-          <w:lang w:val="da-DK"/>
-        </w:rPr>
-        <w:t xml:space="preserve">: </w:t>
-      </w:r>
-      <w:r>
-        <w:rPr>
-          <w:lang w:val="da-DK"/>
-        </w:rPr>
-        <w:t xml:space="preserve">Hensynsløs. </w:t>
-      </w:r>
-      <w:r>
-        <w:rPr>
-          <w:lang w:val="da-DK"/>
-        </w:rPr>
-        <w:t>Tager ofte risikable chancer som ikke nødvendigvis giver profit.</w:t>
-      </w:r>
-      <w:r>
-        <w:rPr>
-          <w:lang w:val="da-DK"/>
-        </w:rPr>
-        <w:br/>
-      </w:r>
-      <w:r>
-        <w:rPr>
-          <w:b/>
-          <w:bCs/>
-          <w:lang w:val="da-DK"/>
-        </w:rPr>
-        <w:t>Styrke</w:t>
-      </w:r>
-      <w:r>
-        <w:rPr>
-          <w:lang w:val="da-DK"/>
-        </w:rPr>
-        <w:t xml:space="preserve">: </w:t>
-      </w:r>
-      <w:r>
-        <w:rPr>
-          <w:lang w:val="da-DK"/>
-        </w:rPr>
-        <w:t>Produkter</w:t>
-      </w:r>
-      <w:r>
-        <w:rPr>
-          <w:lang w:val="da-DK"/>
-        </w:rPr>
-        <w:t xml:space="preserve"> (zombieslaver)</w:t>
-      </w:r>
-      <w:r>
-        <w:rPr>
-          <w:lang w:val="da-DK"/>
-        </w:rPr>
-        <w:t xml:space="preserve"> er </w:t>
-      </w:r>
-      <w:r>
-        <w:rPr>
-          <w:lang w:val="da-DK"/>
-        </w:rPr>
-        <w:t>billige men effektive</w:t>
-      </w:r>
-      <w:r>
-        <w:rPr>
-          <w:lang w:val="da-DK"/>
-        </w:rPr>
-        <w:br/>
-      </w:r>
-      <w:r>
-        <w:rPr>
-          <w:b/>
-          <w:bCs/>
-          <w:lang w:val="da-DK"/>
-        </w:rPr>
-        <w:t>Nylig begivenhed</w:t>
-      </w:r>
-      <w:r>
-        <w:rPr>
-          <w:lang w:val="da-DK"/>
-        </w:rPr>
-        <w:t xml:space="preserve">: </w:t>
-      </w:r>
-      <w:r>
-        <w:rPr>
-          <w:lang w:val="da-DK"/>
-        </w:rPr>
-        <w:t>Blev angrebet af riva</w:t>
-      </w:r>
-      <w:r>
-        <w:rPr>
-          <w:lang w:val="da-DK"/>
-        </w:rPr>
-        <w:t xml:space="preserve">len </w:t>
-      </w:r>
-      <w:proofErr w:type="spellStart"/>
-      <w:r>
-        <w:rPr>
-          <w:i/>
-          <w:iCs/>
-          <w:lang w:val="da-DK"/>
-        </w:rPr>
-        <w:t>Sanguine</w:t>
-      </w:r>
-      <w:proofErr w:type="spellEnd"/>
-      <w:r>
-        <w:rPr>
-          <w:i/>
-          <w:iCs/>
-          <w:lang w:val="da-DK"/>
-        </w:rPr>
-        <w:t xml:space="preserve"> Sciences</w:t>
-      </w:r>
-      <w:r>
-        <w:rPr>
-          <w:lang w:val="da-DK"/>
-        </w:rPr>
-        <w:t xml:space="preserve">, og </w:t>
-      </w:r>
-      <w:r>
-        <w:rPr>
-          <w:lang w:val="da-DK"/>
-        </w:rPr>
-        <w:t>åben krig er en mulighed.</w:t>
-      </w:r>
-      <w:r>
-        <w:rPr>
-          <w:lang w:val="da-DK"/>
-        </w:rPr>
-        <w:br/>
-      </w:r>
-      <w:r>
-        <w:rPr>
-          <w:b/>
-          <w:bCs/>
-          <w:lang w:val="da-DK"/>
-        </w:rPr>
-        <w:t>Mål</w:t>
-      </w:r>
-      <w:r>
-        <w:rPr>
-          <w:lang w:val="da-DK"/>
-        </w:rPr>
-        <w:t>:</w:t>
-      </w:r>
-      <w:r>
-        <w:rPr>
-          <w:lang w:val="da-DK"/>
-        </w:rPr>
-        <w:t xml:space="preserve"> Normaliser </w:t>
-      </w:r>
-      <w:proofErr w:type="spellStart"/>
-      <w:r>
-        <w:rPr>
-          <w:lang w:val="da-DK"/>
-        </w:rPr>
-        <w:t>udøde</w:t>
-      </w:r>
-      <w:proofErr w:type="spellEnd"/>
-      <w:r>
-        <w:rPr>
-          <w:lang w:val="da-DK"/>
-        </w:rPr>
-        <w:t xml:space="preserve"> og gør det ”etisk”</w:t>
-      </w:r>
-      <w:r>
-        <w:rPr>
-          <w:lang w:val="da-DK"/>
-        </w:rPr>
+      <w:r>
+        <w:t>Dårligt f</w:t>
+      </w:r>
+      <w:r>
+        <w:t>orhold til Rhea</w:t>
+      </w:r>
+      <w:r>
         <w:t>.</w:t>
-      </w:r>
-      <w:r>
-        <w:rPr>
-          <w:lang w:val="da-DK"/>
-        </w:rPr>
-        <w:br/>
-      </w:r>
-      <w:r>
-        <w:rPr>
-          <w:b/>
-          <w:bCs/>
-          <w:lang w:val="da-DK"/>
-        </w:rPr>
-        <w:t xml:space="preserve">Nationalitet: </w:t>
-      </w:r>
-      <w:r>
-        <w:rPr>
-          <w:lang w:val="da-DK"/>
-        </w:rPr>
-        <w:t>Tysk</w:t>
-      </w:r>
-      <w:r>
-        <w:rPr>
-          <w:lang w:val="da-DK"/>
-        </w:rPr>
-        <w:t xml:space="preserve">. </w:t>
-      </w:r>
-      <w:r>
-        <w:rPr>
-          <w:lang w:val="da-DK"/>
-        </w:rPr>
-        <w:t>Hovedkvarter</w:t>
-      </w:r>
-      <w:r>
-        <w:rPr>
-          <w:lang w:val="da-DK"/>
-        </w:rPr>
-        <w:t>: München.</w:t>
-      </w:r>
-    </w:p>
-    <w:p>
-      <w:pPr>
-        <w:rPr>
-          <w:lang w:val="da-DK"/>
-        </w:rPr>
-      </w:pPr>
-      <w:r>
-        <w:rPr>
-          <w:lang w:val="da-DK"/>
-        </w:rPr>
-        <w:t xml:space="preserve">Både denne og rivalen </w:t>
-      </w:r>
-      <w:proofErr w:type="spellStart"/>
-      <w:r>
-        <w:rPr>
-          <w:lang w:val="da-DK"/>
-        </w:rPr>
-        <w:t>Sanguine</w:t>
-      </w:r>
-      <w:proofErr w:type="spellEnd"/>
-      <w:r>
-        <w:rPr>
-          <w:lang w:val="da-DK"/>
-        </w:rPr>
-        <w:t xml:space="preserve"> Sciences kæmper for at få fat på s</w:t>
-      </w:r>
-      <w:r>
-        <w:rPr>
-          <w:lang w:val="da-DK"/>
-        </w:rPr>
-        <w:t xml:space="preserve">å mange </w:t>
-      </w:r>
-      <w:proofErr w:type="spellStart"/>
-      <w:r>
-        <w:rPr>
-          <w:lang w:val="da-DK"/>
-        </w:rPr>
-        <w:t>lowlife</w:t>
-      </w:r>
-      <w:proofErr w:type="spellEnd"/>
-      <w:r>
-        <w:rPr>
-          <w:lang w:val="da-DK"/>
-        </w:rPr>
-        <w:t xml:space="preserve"> og mutanter som muligt. </w:t>
-      </w:r>
-      <w:proofErr w:type="spellStart"/>
-      <w:r>
-        <w:rPr>
-          <w:lang w:val="da-DK"/>
-        </w:rPr>
-        <w:t>Sanguine</w:t>
-      </w:r>
-      <w:proofErr w:type="spellEnd"/>
-      <w:r>
-        <w:rPr>
-          <w:lang w:val="da-DK"/>
-        </w:rPr>
-        <w:t xml:space="preserve"> skal bruge dem til at tappe blod, mens denne </w:t>
-      </w:r>
-      <w:proofErr w:type="spellStart"/>
-      <w:r>
-        <w:rPr>
-          <w:lang w:val="da-DK"/>
-        </w:rPr>
-        <w:t>corp</w:t>
-      </w:r>
-      <w:proofErr w:type="spellEnd"/>
-      <w:r>
-        <w:rPr>
-          <w:lang w:val="da-DK"/>
-        </w:rPr>
-        <w:t xml:space="preserve"> laver dem til zombie slaver.</w:t>
-      </w:r>
-    </w:p>
-    <w:p>
-      <w:pPr>
-        <w:rPr>
-          <w:lang w:val="da-DK"/>
-        </w:rPr>
-      </w:pPr>
-      <w:r>
-        <w:rPr>
-          <w:lang w:val="da-DK"/>
-        </w:rPr>
-        <w:t>Eksklusive</w:t>
-      </w:r>
-      <w:r>
-        <w:rPr>
-          <w:lang w:val="da-DK"/>
-        </w:rPr>
-        <w:t xml:space="preserve"> handel med nazisterne. Har </w:t>
-      </w:r>
-      <w:r>
-        <w:rPr>
-          <w:lang w:val="da-DK"/>
-        </w:rPr>
-        <w:t xml:space="preserve">nanorobot-bakterie som kan </w:t>
-      </w:r>
-      <w:r>
-        <w:rPr>
-          <w:lang w:val="da-DK"/>
-        </w:rPr>
-        <w:t xml:space="preserve">kontrollere døde som zombies. Har </w:t>
-      </w:r>
-      <w:r>
-        <w:rPr>
-          <w:lang w:val="da-DK"/>
-        </w:rPr>
-        <w:t xml:space="preserve">nazi zombie </w:t>
-      </w:r>
-      <w:r>
-        <w:rPr>
-          <w:lang w:val="da-DK"/>
-        </w:rPr>
-        <w:t>elitesoldater</w:t>
-      </w:r>
-      <w:r>
-        <w:rPr>
-          <w:lang w:val="da-DK"/>
-        </w:rPr>
-        <w:t>.</w:t>
-      </w:r>
-    </w:p>
-    <w:p>
-      <w:pPr>
-        <w:rPr>
-          <w:lang w:val="da-DK"/>
-        </w:rPr>
-      </w:pPr>
-      <w:proofErr w:type="spellStart"/>
-      <w:r>
-        <w:rPr>
-          <w:lang w:val="da-DK"/>
-        </w:rPr>
-        <w:t>Clauberg</w:t>
-      </w:r>
-      <w:proofErr w:type="spellEnd"/>
-      <w:r>
-        <w:rPr>
-          <w:lang w:val="da-DK"/>
-        </w:rPr>
-        <w:t xml:space="preserve"> afdelingen i den Skandinaviske union er ansvarlig for landbrug. </w:t>
       </w:r>
     </w:p>
     <w:p>
@@ -1593,10 +1050,19 @@
         <w:pStyle w:val="Heading1"/>
       </w:pPr>
       <w:r>
-        <w:t>Thoughts and Prayers Incorporated</w:t>
-      </w:r>
-      <w:r>
-        <w:t xml:space="preserve"> (TP)</w:t>
+        <w:t xml:space="preserve">Clauberg </w:t>
+      </w:r>
+      <w:r>
+        <w:t>Services</w:t>
+      </w:r>
+      <w:r>
+        <w:t xml:space="preserve"> (”</w:t>
+      </w:r>
+      <w:r>
+        <w:t>Clau</w:t>
+      </w:r>
+      <w:r>
+        <w:t>”)</w:t>
       </w:r>
     </w:p>
     <w:p>
@@ -1623,7 +1089,7 @@
         <w:rPr>
           <w:lang w:val="da-DK"/>
         </w:rPr>
-        <w:t xml:space="preserve"> Insurance.</w:t>
+        <w:t xml:space="preserve"> Elproduktion</w:t>
       </w:r>
       <w:r>
         <w:rPr>
@@ -1649,13 +1115,13 @@
         <w:rPr>
           <w:lang w:val="da-DK"/>
         </w:rPr>
-        <w:t xml:space="preserve">Rovlyst. </w:t>
-      </w:r>
-      <w:r>
-        <w:rPr>
-          <w:lang w:val="da-DK"/>
-        </w:rPr>
-        <w:t>Altid i gang med at opsluge og assimilere mindre grupper, især religiøse og kulter.</w:t>
+        <w:t xml:space="preserve">Hensynsløs. </w:t>
+      </w:r>
+      <w:r>
+        <w:rPr>
+          <w:lang w:val="da-DK"/>
+        </w:rPr>
+        <w:t>Tager ofte risikable chancer som ikke nødvendigvis giver profit.</w:t>
       </w:r>
       <w:r>
         <w:rPr>
@@ -1681,13 +1147,57 @@
         <w:rPr>
           <w:lang w:val="da-DK"/>
         </w:rPr>
-        <w:t xml:space="preserve">Monopol på religion. </w:t>
-      </w:r>
-      <w:r>
-        <w:rPr>
-          <w:lang w:val="da-DK"/>
-        </w:rPr>
-        <w:t xml:space="preserve">Alle har brug for mening, hvis den skal være religiøs, </w:t>
+        <w:t>Produkter</w:t>
+      </w:r>
+      <w:r>
+        <w:rPr>
+          <w:lang w:val="da-DK"/>
+        </w:rPr>
+        <w:t xml:space="preserve"> (zombieslaver)</w:t>
+      </w:r>
+      <w:r>
+        <w:rPr>
+          <w:lang w:val="da-DK"/>
+        </w:rPr>
+        <w:t xml:space="preserve"> er </w:t>
+      </w:r>
+      <w:r>
+        <w:rPr>
+          <w:lang w:val="da-DK"/>
+        </w:rPr>
+        <w:t>billige men effektive</w:t>
+      </w:r>
+      <w:r>
+        <w:rPr>
+          <w:lang w:val="da-DK"/>
+        </w:rPr>
+        <w:br/>
+      </w:r>
+      <w:r>
+        <w:rPr>
+          <w:b/>
+          <w:bCs/>
+          <w:lang w:val="da-DK"/>
+        </w:rPr>
+        <w:t>Nylig begivenhed</w:t>
+      </w:r>
+      <w:r>
+        <w:rPr>
+          <w:lang w:val="da-DK"/>
+        </w:rPr>
+        <w:t xml:space="preserve">: </w:t>
+      </w:r>
+      <w:r>
+        <w:rPr>
+          <w:lang w:val="da-DK"/>
+        </w:rPr>
+        <w:t>Blev angrebet af riva</w:t>
+      </w:r>
+      <w:r>
+        <w:rPr>
+          <w:lang w:val="da-DK"/>
+        </w:rPr>
+        <w:t xml:space="preserve">len </w:t>
       </w:r>
       <w:r>
         <w:rPr>
@@ -1695,6 +1205,285 @@
           <w:iCs/>
           <w:lang w:val="da-DK"/>
         </w:rPr>
+        <w:t>Toughts and Prayers</w:t>
+      </w:r>
+      <w:r>
+        <w:rPr>
+          <w:lang w:val="da-DK"/>
+        </w:rPr>
+        <w:t xml:space="preserve">, og </w:t>
+      </w:r>
+      <w:r>
+        <w:rPr>
+          <w:lang w:val="da-DK"/>
+        </w:rPr>
+        <w:t>åben krig er en mulighed.</w:t>
+      </w:r>
+      <w:r>
+        <w:rPr>
+          <w:lang w:val="da-DK"/>
+        </w:rPr>
+        <w:br/>
+      </w:r>
+      <w:r>
+        <w:rPr>
+          <w:b/>
+          <w:bCs/>
+          <w:lang w:val="da-DK"/>
+        </w:rPr>
+        <w:t>Mål</w:t>
+      </w:r>
+      <w:r>
+        <w:rPr>
+          <w:lang w:val="da-DK"/>
+        </w:rPr>
+        <w:t>:</w:t>
+      </w:r>
+      <w:r>
+        <w:rPr>
+          <w:lang w:val="da-DK"/>
+        </w:rPr>
+        <w:t xml:space="preserve"> Normaliser udøde og gør det ”etisk”</w:t>
+      </w:r>
+      <w:r>
+        <w:rPr>
+          <w:lang w:val="da-DK"/>
+        </w:rPr>
+        <w:t>.</w:t>
+      </w:r>
+      <w:r>
+        <w:rPr>
+          <w:lang w:val="da-DK"/>
+        </w:rPr>
+        <w:br/>
+      </w:r>
+      <w:r>
+        <w:rPr>
+          <w:b/>
+          <w:bCs/>
+          <w:lang w:val="da-DK"/>
+        </w:rPr>
+        <w:t xml:space="preserve">Nationalitet: </w:t>
+      </w:r>
+      <w:r>
+        <w:rPr>
+          <w:lang w:val="da-DK"/>
+        </w:rPr>
+        <w:t>Tysk</w:t>
+      </w:r>
+      <w:r>
+        <w:rPr>
+          <w:lang w:val="da-DK"/>
+        </w:rPr>
+        <w:t xml:space="preserve">. </w:t>
+      </w:r>
+      <w:r>
+        <w:rPr>
+          <w:lang w:val="da-DK"/>
+        </w:rPr>
+        <w:t>Hovedkvarter</w:t>
+      </w:r>
+      <w:r>
+        <w:rPr>
+          <w:lang w:val="da-DK"/>
+        </w:rPr>
+        <w:t>: München.</w:t>
+      </w:r>
+    </w:p>
+    <w:p>
+      <w:pPr>
+        <w:rPr>
+          <w:lang w:val="da-DK"/>
+        </w:rPr>
+      </w:pPr>
+      <w:r>
+        <w:rPr>
+          <w:lang w:val="da-DK"/>
+        </w:rPr>
+        <w:t>Både denne og rivalen Sanguine Sciences kæmper for at få fat på s</w:t>
+      </w:r>
+      <w:r>
+        <w:rPr>
+          <w:lang w:val="da-DK"/>
+        </w:rPr>
+        <w:t xml:space="preserve">å mange lowlife og mutanter som muligt. </w:t>
+      </w:r>
+      <w:r>
+        <w:rPr>
+          <w:lang w:val="da-DK"/>
+        </w:rPr>
+        <w:t>Sanguine skal bruge dem til at tappe blod, mens denne corp laver dem til zombie slaver.</w:t>
+      </w:r>
+    </w:p>
+    <w:p>
+      <w:pPr>
+        <w:rPr>
+          <w:lang w:val="da-DK"/>
+        </w:rPr>
+      </w:pPr>
+      <w:r>
+        <w:rPr>
+          <w:lang w:val="da-DK"/>
+        </w:rPr>
+        <w:t>Eksklusive</w:t>
+      </w:r>
+      <w:r>
+        <w:rPr>
+          <w:lang w:val="da-DK"/>
+        </w:rPr>
+        <w:t xml:space="preserve"> handel med nazisterne. Har </w:t>
+      </w:r>
+      <w:r>
+        <w:rPr>
+          <w:lang w:val="da-DK"/>
+        </w:rPr>
+        <w:t xml:space="preserve">nanorobot-bakterie som kan </w:t>
+      </w:r>
+      <w:r>
+        <w:rPr>
+          <w:lang w:val="da-DK"/>
+        </w:rPr>
+        <w:t xml:space="preserve">kontrollere døde som zombies. Har </w:t>
+      </w:r>
+      <w:r>
+        <w:rPr>
+          <w:lang w:val="da-DK"/>
+        </w:rPr>
+        <w:t xml:space="preserve">nazi zombie </w:t>
+      </w:r>
+      <w:r>
+        <w:rPr>
+          <w:lang w:val="da-DK"/>
+        </w:rPr>
+        <w:t>elitesoldater</w:t>
+      </w:r>
+      <w:r>
+        <w:rPr>
+          <w:lang w:val="da-DK"/>
+        </w:rPr>
+        <w:t>.</w:t>
+      </w:r>
+    </w:p>
+    <w:p>
+      <w:pPr>
+        <w:rPr>
+          <w:lang w:val="da-DK"/>
+        </w:rPr>
+      </w:pPr>
+      <w:r>
+        <w:rPr>
+          <w:lang w:val="da-DK"/>
+        </w:rPr>
+        <w:t xml:space="preserve">Clauberg afdelingen i den Skandinaviske union er ansvarlig for landbrug. </w:t>
+      </w:r>
+    </w:p>
+    <w:p>
+      <w:pPr>
+        <w:pStyle w:val="Heading1"/>
+      </w:pPr>
+      <w:r>
+        <w:t>Thoughts and Prayers Incorporated</w:t>
+      </w:r>
+      <w:r>
+        <w:t xml:space="preserve"> (TP)</w:t>
+      </w:r>
+    </w:p>
+    <w:p>
+      <w:pPr>
+        <w:rPr>
+          <w:lang w:val="da-DK"/>
+        </w:rPr>
+      </w:pPr>
+      <w:r>
+        <w:rPr>
+          <w:b/>
+          <w:bCs/>
+          <w:lang w:val="da-DK"/>
+        </w:rPr>
+        <w:t>Fokus</w:t>
+      </w:r>
+      <w:r>
+        <w:rPr>
+          <w:lang w:val="da-DK"/>
+        </w:rPr>
+        <w:t>:</w:t>
+      </w:r>
+      <w:r>
+        <w:rPr>
+          <w:lang w:val="da-DK"/>
+        </w:rPr>
+        <w:t xml:space="preserve"> Insurance.</w:t>
+      </w:r>
+      <w:r>
+        <w:rPr>
+          <w:lang w:val="da-DK"/>
+        </w:rPr>
+        <w:br/>
+      </w:r>
+      <w:r>
+        <w:rPr>
+          <w:b/>
+          <w:bCs/>
+          <w:lang w:val="da-DK"/>
+        </w:rPr>
+        <w:t>Stil</w:t>
+      </w:r>
+      <w:r>
+        <w:rPr>
+          <w:lang w:val="da-DK"/>
+        </w:rPr>
+        <w:t xml:space="preserve">: </w:t>
+      </w:r>
+      <w:r>
+        <w:rPr>
+          <w:lang w:val="da-DK"/>
+        </w:rPr>
+        <w:t xml:space="preserve">Rovlyst. </w:t>
+      </w:r>
+      <w:r>
+        <w:rPr>
+          <w:lang w:val="da-DK"/>
+        </w:rPr>
+        <w:t>Altid i gang med at opsluge og assimilere mindre grupper, især religiøse og kulter.</w:t>
+      </w:r>
+      <w:r>
+        <w:rPr>
+          <w:lang w:val="da-DK"/>
+        </w:rPr>
+        <w:br/>
+      </w:r>
+      <w:r>
+        <w:rPr>
+          <w:b/>
+          <w:bCs/>
+          <w:lang w:val="da-DK"/>
+        </w:rPr>
+        <w:t>Styrke</w:t>
+      </w:r>
+      <w:r>
+        <w:rPr>
+          <w:lang w:val="da-DK"/>
+        </w:rPr>
+        <w:t xml:space="preserve">: </w:t>
+      </w:r>
+      <w:r>
+        <w:rPr>
+          <w:lang w:val="da-DK"/>
+        </w:rPr>
+        <w:t xml:space="preserve">Monopol på religion. </w:t>
+      </w:r>
+      <w:r>
+        <w:rPr>
+          <w:lang w:val="da-DK"/>
+        </w:rPr>
+        <w:t xml:space="preserve">Alle har brug for mening, hvis den skal være religiøs, </w:t>
+      </w:r>
+      <w:r>
+        <w:rPr>
+          <w:i/>
+          <w:iCs/>
+          <w:lang w:val="da-DK"/>
+        </w:rPr>
         <w:t>skal</w:t>
       </w:r>
       <w:r>
@@ -1739,21 +1528,7 @@
         <w:rPr>
           <w:lang w:val="da-DK"/>
         </w:rPr>
-        <w:t xml:space="preserve">usædvanlig indflydelse i mange af </w:t>
-      </w:r>
-      <w:proofErr w:type="spellStart"/>
-      <w:r>
-        <w:rPr>
-          <w:lang w:val="da-DK"/>
-        </w:rPr>
-        <w:t>Rhea’s</w:t>
-      </w:r>
-      <w:proofErr w:type="spellEnd"/>
-      <w:r>
-        <w:rPr>
-          <w:lang w:val="da-DK"/>
-        </w:rPr>
-        <w:t xml:space="preserve"> Blue Ocean Parks.</w:t>
+        <w:t>usædvanlig indflydelse i mange af Rhea’s Blue Ocean Parks.</w:t>
       </w:r>
       <w:r>
         <w:rPr>
